--- a/Scrum/Milestone 1/Sprint 1 Planning.docx
+++ b/Scrum/Milestone 1/Sprint 1 Planning.docx
@@ -14,13 +14,151 @@
       <w:r>
         <w:rPr>
           <w:rFonts w:ascii="Arial" w:hAnsi="Arial" w:cs="Arial"/>
+          <w:color w:val="4472C4" w:themeColor="accent1" w:themeTint="FF" w:themeShade="FF"/>
+          <w:sz w:val="24"/>
+          <w:szCs w:val="24"/>
+        </w:rPr>
+        <w:t>Project</w:t>
+      </w:r>
+      <w:r>
+        <w:rPr>
+          <w:rFonts w:ascii="Arial" w:hAnsi="Arial" w:cs="Arial"/>
+          <w:color w:val="4472C4" w:themeColor="accent1" w:themeTint="FF" w:themeShade="FF"/>
+          <w:sz w:val="24"/>
+          <w:szCs w:val="24"/>
+        </w:rPr>
+        <w:t xml:space="preserve"> </w:t>
+      </w:r>
+      <w:r>
+        <w:rPr>
+          <w:rFonts w:ascii="Arial" w:hAnsi="Arial" w:cs="Arial"/>
+          <w:color w:val="4472C4" w:themeColor="accent1" w:themeTint="FF" w:themeShade="FF"/>
+          <w:sz w:val="24"/>
+          <w:szCs w:val="24"/>
+        </w:rPr>
+        <w:t>Sprint Planning Notes</w:t>
+      </w:r>
+      <w:r>
+        <w:rPr>
+          <w:rFonts w:ascii="Arial" w:hAnsi="Arial" w:cs="Arial"/>
+          <w:color w:val="4472C4" w:themeColor="accent1" w:themeTint="FF" w:themeShade="FF"/>
+          <w:sz w:val="24"/>
+          <w:szCs w:val="24"/>
+        </w:rPr>
+        <w:t xml:space="preserve"> </w:t>
+      </w:r>
+    </w:p>
+    <w:p>
+      <w:pPr>
+        <w:pStyle w:val="ListParagraph"/>
+        <w:rPr>
+          <w:rFonts w:ascii="Arial" w:hAnsi="Arial" w:cs="Arial"/>
+          <w:sz w:val="24"/>
+          <w:szCs w:val="24"/>
+        </w:rPr>
+      </w:pPr>
+      <w:r>
+        <w:rPr>
+          <w:rFonts w:ascii="Arial" w:hAnsi="Arial" w:cs="Arial"/>
+          <w:color w:val="4471C4"/>
+          <w:sz w:val="24"/>
+          <w:szCs w:val="24"/>
+        </w:rPr>
+        <w:t xml:space="preserve">Team: </w:t>
+      </w:r>
+      <w:r>
+        <w:rPr>
+          <w:rFonts w:ascii="Arial" w:hAnsi="Arial" w:cs="Arial"/>
+          <w:sz w:val="24"/>
+          <w:szCs w:val="24"/>
+        </w:rPr>
+        <w:t>Group 3</w:t>
+      </w:r>
+    </w:p>
+    <w:p>
+      <w:pPr>
+        <w:pStyle w:val="ListParagraph"/>
+        <w:rPr>
+          <w:rFonts w:ascii="Arial" w:hAnsi="Arial" w:cs="Arial"/>
+          <w:sz w:val="24"/>
+          <w:szCs w:val="24"/>
+        </w:rPr>
+      </w:pPr>
+    </w:p>
+    <w:p>
+      <w:pPr>
+        <w:pStyle w:val="ListParagraph"/>
+        <w:rPr>
+          <w:rFonts w:ascii="Arial" w:hAnsi="Arial" w:cs="Arial"/>
+          <w:sz w:val="24"/>
+          <w:szCs w:val="24"/>
+        </w:rPr>
+      </w:pPr>
+      <w:r>
+        <w:rPr>
+          <w:rFonts w:ascii="Arial" w:hAnsi="Arial" w:cs="Arial"/>
+          <w:color w:val="4471C4"/>
+          <w:sz w:val="24"/>
+          <w:szCs w:val="24"/>
+        </w:rPr>
+        <w:t xml:space="preserve">Sprint: </w:t>
+      </w:r>
+      <w:r>
+        <w:rPr>
+          <w:rFonts w:ascii="Arial" w:hAnsi="Arial" w:cs="Arial"/>
+          <w:sz w:val="24"/>
+          <w:szCs w:val="24"/>
+        </w:rPr>
+        <w:t>1</w:t>
+      </w:r>
+    </w:p>
+    <w:p>
+      <w:pPr>
+        <w:pStyle w:val="ListParagraph"/>
+        <w:rPr>
+          <w:rFonts w:ascii="Arial" w:hAnsi="Arial" w:cs="Arial"/>
+          <w:sz w:val="24"/>
+          <w:szCs w:val="24"/>
+        </w:rPr>
+      </w:pPr>
+      <w:r>
+        <w:rPr>
+          <w:rFonts w:ascii="Arial" w:hAnsi="Arial" w:cs="Arial"/>
+          <w:color w:val="4471C4"/>
+          <w:sz w:val="24"/>
+          <w:szCs w:val="24"/>
+        </w:rPr>
+        <w:t xml:space="preserve">Date: </w:t>
+      </w:r>
+      <w:r>
+        <w:rPr>
+          <w:rFonts w:ascii="Arial" w:hAnsi="Arial" w:cs="Arial"/>
+          <w:sz w:val="24"/>
+          <w:szCs w:val="24"/>
+        </w:rPr>
+        <w:t>13/08/2021</w:t>
+      </w:r>
+    </w:p>
+    <w:p>
+      <w:pPr>
+        <w:pStyle w:val="ListParagraph"/>
+        <w:rPr>
+          <w:rFonts w:ascii="Arial" w:hAnsi="Arial" w:cs="Arial"/>
+          <w:sz w:val="24"/>
+          <w:szCs w:val="24"/>
+        </w:rPr>
+      </w:pPr>
+    </w:p>
+    <w:p>
+      <w:pPr>
+        <w:pStyle w:val="ListParagraph"/>
+        <w:rPr>
+          <w:rFonts w:ascii="Arial" w:hAnsi="Arial" w:cs="Arial"/>
           <w:color w:val="4472C4" w:themeColor="accent1"/>
           <w:sz w:val="24"/>
           <w:szCs w:val="24"/>
-          <w:highlight w:val="yellow"/>
-        </w:rPr>
-        <w:t>Project</w:t>
-      </w:r>
+        </w:rPr>
+      </w:pPr>
       <w:r>
         <w:rPr>
           <w:rFonts w:ascii="Arial" w:hAnsi="Arial" w:cs="Arial"/>
@@ -28,26 +166,78 @@
           <w:sz w:val="24"/>
           <w:szCs w:val="24"/>
         </w:rPr>
+        <w:t>Attended:</w:t>
+      </w:r>
+    </w:p>
+    <w:p>
+      <w:pPr>
+        <w:pStyle w:val="ListParagraph"/>
+        <w:rPr>
+          <w:rFonts w:ascii="Arial" w:hAnsi="Arial" w:cs="Arial"/>
+          <w:sz w:val="24"/>
+          <w:szCs w:val="24"/>
+        </w:rPr>
+      </w:pPr>
+      <w:r>
+        <w:rPr>
+          <w:rFonts w:ascii="Arial" w:hAnsi="Arial" w:cs="Arial"/>
+          <w:color w:val="4472C4" w:themeColor="accent1" w:themeTint="FF" w:themeShade="FF"/>
+          <w:sz w:val="24"/>
+          <w:szCs w:val="24"/>
+        </w:rPr>
+        <w:t>Scrum Master:</w:t>
+      </w:r>
+      <w:r>
+        <w:rPr>
+          <w:rFonts w:ascii="Arial" w:hAnsi="Arial" w:cs="Arial"/>
+          <w:sz w:val="24"/>
+          <w:szCs w:val="24"/>
+        </w:rPr>
         <w:t xml:space="preserve"> </w:t>
       </w:r>
       <w:r>
         <w:rPr>
           <w:rFonts w:ascii="Arial" w:hAnsi="Arial" w:cs="Arial"/>
-          <w:color w:val="4472C4" w:themeColor="accent1"/>
-          <w:sz w:val="24"/>
-          <w:szCs w:val="24"/>
-        </w:rPr>
-        <w:t>Sprint Planning Notes</w:t>
-      </w:r>
-      <w:r>
-        <w:rPr>
-          <w:rFonts w:ascii="Arial" w:hAnsi="Arial" w:cs="Arial"/>
-          <w:color w:val="4472C4" w:themeColor="accent1"/>
+          <w:sz w:val="24"/>
+          <w:szCs w:val="24"/>
+        </w:rPr>
+        <w:t>Jared Song</w:t>
+      </w:r>
+    </w:p>
+    <w:p>
+      <w:pPr>
+        <w:pStyle w:val="ListParagraph"/>
+        <w:rPr>
+          <w:rFonts w:ascii="Arial" w:hAnsi="Arial" w:cs="Arial"/>
+          <w:sz w:val="24"/>
+          <w:szCs w:val="24"/>
+        </w:rPr>
+      </w:pPr>
+      <w:r>
+        <w:rPr>
+          <w:rFonts w:ascii="Arial" w:hAnsi="Arial" w:cs="Arial"/>
+          <w:color w:val="4472C4" w:themeColor="accent1" w:themeTint="FF" w:themeShade="FF"/>
+          <w:sz w:val="24"/>
+          <w:szCs w:val="24"/>
+        </w:rPr>
+        <w:t>Product Owner:</w:t>
+      </w:r>
+      <w:r>
+        <w:rPr>
+          <w:rFonts w:ascii="Arial" w:hAnsi="Arial" w:cs="Arial"/>
           <w:sz w:val="24"/>
           <w:szCs w:val="24"/>
         </w:rPr>
         <w:t xml:space="preserve"> </w:t>
       </w:r>
+      <w:r>
+        <w:rPr>
+          <w:rFonts w:ascii="Arial" w:hAnsi="Arial" w:cs="Arial"/>
+          <w:sz w:val="24"/>
+          <w:szCs w:val="24"/>
+        </w:rPr>
+        <w:t>Redowan Mahmud</w:t>
+      </w:r>
     </w:p>
     <w:p>
       <w:pPr>
@@ -61,20 +251,11 @@
       <w:r>
         <w:rPr>
           <w:rFonts w:ascii="Arial" w:hAnsi="Arial" w:cs="Arial"/>
-          <w:color w:val="4472C4" w:themeColor="accent1"/>
-          <w:sz w:val="24"/>
-          <w:szCs w:val="24"/>
-        </w:rPr>
-        <w:t xml:space="preserve">Team: </w:t>
-      </w:r>
-      <w:r>
-        <w:rPr>
-          <w:rFonts w:ascii="Arial" w:hAnsi="Arial" w:cs="Arial"/>
-          <w:sz w:val="24"/>
-          <w:szCs w:val="24"/>
-          <w:highlight w:val="yellow"/>
-        </w:rPr>
-        <w:t>Team number</w:t>
+          <w:color w:val="4471C4"/>
+          <w:sz w:val="24"/>
+          <w:szCs w:val="24"/>
+        </w:rPr>
+        <w:t>Development team:</w:t>
       </w:r>
       <w:r>
         <w:rPr>
@@ -84,265 +265,20 @@
         </w:rPr>
         <w:t xml:space="preserve"> </w:t>
       </w:r>
+      <w:r>
+        <w:rPr>
+          <w:rFonts w:ascii="Arial" w:hAnsi="Arial" w:cs="Arial"/>
+          <w:sz w:val="24"/>
+          <w:szCs w:val="24"/>
+        </w:rPr>
+        <w:t>Aili Gong, Alexander Aloi, Carl Karama, Shannon Dann</w:t>
+      </w:r>
     </w:p>
     <w:p>
       <w:pPr>
         <w:pStyle w:val="ListParagraph"/>
         <w:rPr>
           <w:rFonts w:ascii="Arial" w:hAnsi="Arial" w:cs="Arial"/>
-          <w:sz w:val="24"/>
-          <w:szCs w:val="24"/>
-        </w:rPr>
-      </w:pPr>
-    </w:p>
-    <w:p>
-      <w:pPr>
-        <w:pStyle w:val="ListParagraph"/>
-        <w:rPr>
-          <w:rFonts w:ascii="Arial" w:hAnsi="Arial" w:cs="Arial"/>
-          <w:sz w:val="24"/>
-          <w:szCs w:val="24"/>
-        </w:rPr>
-      </w:pPr>
-      <w:r>
-        <w:rPr>
-          <w:rFonts w:ascii="Arial" w:hAnsi="Arial" w:cs="Arial"/>
-          <w:color w:val="4472C4" w:themeColor="accent1"/>
-          <w:sz w:val="24"/>
-          <w:szCs w:val="24"/>
-        </w:rPr>
-        <w:t xml:space="preserve">Sprint: </w:t>
-      </w:r>
-      <w:r>
-        <w:rPr>
-          <w:rFonts w:ascii="Arial" w:hAnsi="Arial" w:cs="Arial"/>
-          <w:sz w:val="24"/>
-          <w:szCs w:val="24"/>
-          <w:highlight w:val="yellow"/>
-        </w:rPr>
-        <w:t>Sprint number</w:t>
-      </w:r>
-      <w:r>
-        <w:rPr>
-          <w:rFonts w:ascii="Arial" w:hAnsi="Arial" w:cs="Arial"/>
-          <w:sz w:val="24"/>
-          <w:szCs w:val="24"/>
-        </w:rPr>
-        <w:t xml:space="preserve"> </w:t>
-      </w:r>
-    </w:p>
-    <w:p>
-      <w:pPr>
-        <w:pStyle w:val="ListParagraph"/>
-        <w:rPr>
-          <w:rFonts w:ascii="Arial" w:hAnsi="Arial" w:cs="Arial"/>
-          <w:sz w:val="24"/>
-          <w:szCs w:val="24"/>
-        </w:rPr>
-      </w:pPr>
-      <w:r>
-        <w:rPr>
-          <w:rFonts w:ascii="Arial" w:hAnsi="Arial" w:cs="Arial"/>
-          <w:color w:val="4472C4" w:themeColor="accent1"/>
-          <w:sz w:val="24"/>
-          <w:szCs w:val="24"/>
-        </w:rPr>
-        <w:t xml:space="preserve">Date: </w:t>
-      </w:r>
-      <w:r>
-        <w:rPr>
-          <w:rFonts w:ascii="Arial" w:hAnsi="Arial" w:cs="Arial"/>
-          <w:sz w:val="24"/>
-          <w:szCs w:val="24"/>
-          <w:highlight w:val="yellow"/>
-        </w:rPr>
-        <w:t>Date of the meeting</w:t>
-      </w:r>
-    </w:p>
-    <w:p>
-      <w:pPr>
-        <w:pStyle w:val="ListParagraph"/>
-        <w:rPr>
-          <w:rFonts w:ascii="Arial" w:hAnsi="Arial" w:cs="Arial"/>
-          <w:sz w:val="24"/>
-          <w:szCs w:val="24"/>
-        </w:rPr>
-      </w:pPr>
-    </w:p>
-    <w:p>
-      <w:pPr>
-        <w:pStyle w:val="ListParagraph"/>
-        <w:rPr>
-          <w:rFonts w:ascii="Arial" w:hAnsi="Arial" w:cs="Arial"/>
-          <w:color w:val="4472C4" w:themeColor="accent1"/>
-          <w:sz w:val="24"/>
-          <w:szCs w:val="24"/>
-        </w:rPr>
-      </w:pPr>
-      <w:r>
-        <w:rPr>
-          <w:rFonts w:ascii="Arial" w:hAnsi="Arial" w:cs="Arial"/>
-          <w:color w:val="4472C4" w:themeColor="accent1"/>
-          <w:sz w:val="24"/>
-          <w:szCs w:val="24"/>
-        </w:rPr>
-        <w:t>Attended:</w:t>
-      </w:r>
-    </w:p>
-    <w:p>
-      <w:pPr>
-        <w:pStyle w:val="ListParagraph"/>
-        <w:rPr>
-          <w:rFonts w:ascii="Arial" w:hAnsi="Arial" w:cs="Arial"/>
-          <w:sz w:val="24"/>
-          <w:szCs w:val="24"/>
-        </w:rPr>
-      </w:pPr>
-      <w:r>
-        <w:rPr>
-          <w:rFonts w:ascii="Arial" w:hAnsi="Arial" w:cs="Arial"/>
-          <w:color w:val="4472C4" w:themeColor="accent1"/>
-          <w:sz w:val="24"/>
-          <w:szCs w:val="24"/>
-        </w:rPr>
-        <w:t>Scrum Master:</w:t>
-      </w:r>
-      <w:r>
-        <w:rPr>
-          <w:rFonts w:ascii="Arial" w:hAnsi="Arial" w:cs="Arial"/>
-          <w:sz w:val="24"/>
-          <w:szCs w:val="24"/>
-        </w:rPr>
-        <w:t xml:space="preserve"> </w:t>
-      </w:r>
-      <w:r>
-        <w:rPr>
-          <w:rFonts w:ascii="Arial" w:hAnsi="Arial" w:cs="Arial"/>
-          <w:sz w:val="24"/>
-          <w:szCs w:val="24"/>
-          <w:highlight w:val="yellow"/>
-        </w:rPr>
-        <w:t>Name</w:t>
-      </w:r>
-    </w:p>
-    <w:p>
-      <w:pPr>
-        <w:pStyle w:val="ListParagraph"/>
-        <w:rPr>
-          <w:rFonts w:ascii="Arial" w:hAnsi="Arial" w:cs="Arial"/>
-          <w:sz w:val="24"/>
-          <w:szCs w:val="24"/>
-        </w:rPr>
-      </w:pPr>
-      <w:r>
-        <w:rPr>
-          <w:rFonts w:ascii="Arial" w:hAnsi="Arial" w:cs="Arial"/>
-          <w:color w:val="4472C4" w:themeColor="accent1"/>
-          <w:sz w:val="24"/>
-          <w:szCs w:val="24"/>
-        </w:rPr>
-        <w:t>Product Owner:</w:t>
-      </w:r>
-      <w:r>
-        <w:rPr>
-          <w:rFonts w:ascii="Arial" w:hAnsi="Arial" w:cs="Arial"/>
-          <w:sz w:val="24"/>
-          <w:szCs w:val="24"/>
-        </w:rPr>
-        <w:t xml:space="preserve"> </w:t>
-      </w:r>
-      <w:r>
-        <w:rPr>
-          <w:rFonts w:ascii="Arial" w:hAnsi="Arial" w:cs="Arial"/>
-          <w:sz w:val="24"/>
-          <w:szCs w:val="24"/>
-          <w:highlight w:val="yellow"/>
-        </w:rPr>
-        <w:t>Name</w:t>
-      </w:r>
-    </w:p>
-    <w:p>
-      <w:pPr>
-        <w:pStyle w:val="ListParagraph"/>
-        <w:rPr>
-          <w:rFonts w:ascii="Arial" w:hAnsi="Arial" w:cs="Arial"/>
-          <w:sz w:val="24"/>
-          <w:szCs w:val="24"/>
-        </w:rPr>
-      </w:pPr>
-      <w:r>
-        <w:rPr>
-          <w:rFonts w:ascii="Arial" w:hAnsi="Arial" w:cs="Arial"/>
-          <w:color w:val="4472C4" w:themeColor="accent1"/>
-          <w:sz w:val="24"/>
-          <w:szCs w:val="24"/>
-        </w:rPr>
-        <w:t>Development team:</w:t>
-      </w:r>
-      <w:r>
-        <w:rPr>
-          <w:rFonts w:ascii="Arial" w:hAnsi="Arial" w:cs="Arial"/>
-          <w:sz w:val="24"/>
-          <w:szCs w:val="24"/>
-        </w:rPr>
-        <w:t xml:space="preserve"> </w:t>
-      </w:r>
-      <w:r>
-        <w:rPr>
-          <w:rFonts w:ascii="Arial" w:hAnsi="Arial" w:cs="Arial"/>
-          <w:sz w:val="24"/>
-          <w:szCs w:val="24"/>
-          <w:highlight w:val="yellow"/>
-        </w:rPr>
-        <w:t>Names</w:t>
-      </w:r>
-    </w:p>
-    <w:p>
-      <w:pPr>
-        <w:pStyle w:val="ListParagraph"/>
-        <w:rPr>
-          <w:rFonts w:ascii="Arial" w:hAnsi="Arial" w:cs="Arial"/>
-          <w:sz w:val="24"/>
-          <w:szCs w:val="24"/>
-        </w:rPr>
-      </w:pPr>
-      <w:bookmarkStart w:id="0" w:name="_GoBack"/>
-      <w:bookmarkEnd w:id="0"/>
-      <w:r>
-        <w:rPr>
-          <w:rFonts w:ascii="Arial" w:hAnsi="Arial" w:cs="Arial"/>
-          <w:sz w:val="24"/>
-          <w:szCs w:val="24"/>
-          <w:highlight w:val="yellow"/>
-        </w:rPr>
-        <w:t>(</w:t>
-      </w:r>
-      <w:proofErr w:type="gramStart"/>
-      <w:r>
-        <w:rPr>
-          <w:rFonts w:ascii="Arial" w:hAnsi="Arial" w:cs="Arial"/>
-          <w:sz w:val="24"/>
-          <w:szCs w:val="24"/>
-          <w:highlight w:val="yellow"/>
-        </w:rPr>
-        <w:t>optional</w:t>
-      </w:r>
-      <w:proofErr w:type="gramEnd"/>
-      <w:r>
-        <w:rPr>
-          <w:rFonts w:ascii="Arial" w:hAnsi="Arial" w:cs="Arial"/>
-          <w:sz w:val="24"/>
-          <w:szCs w:val="24"/>
-          <w:highlight w:val="yellow"/>
-        </w:rPr>
-        <w:t xml:space="preserve"> - customers)</w:t>
-      </w:r>
-    </w:p>
-    <w:p>
-      <w:pPr>
-        <w:rPr>
-          <w:rFonts w:ascii="Arial" w:hAnsi="Arial" w:cs="Arial"/>
-          <w:i/>
           <w:sz w:val="24"/>
           <w:szCs w:val="24"/>
         </w:rPr>
@@ -365,7 +301,7 @@
       <w:r>
         <w:rPr>
           <w:rFonts w:ascii="Arial" w:hAnsi="Arial" w:cs="Arial"/>
-          <w:color w:val="4472C4" w:themeColor="accent1"/>
+          <w:color w:val="4472C4" w:themeColor="accent1" w:themeTint="FF" w:themeShade="FF"/>
           <w:sz w:val="24"/>
           <w:szCs w:val="24"/>
         </w:rPr>
@@ -374,35 +310,184 @@
     </w:p>
     <w:p>
       <w:pPr>
+        <w:pStyle w:val="Normal"/>
+        <w:bidi w:val="0"/>
+        <w:spacing w:before="0" w:beforeAutospacing="off" w:after="160" w:afterAutospacing="off" w:line="259" w:lineRule="auto"/>
+        <w:ind w:left="720" w:right="0"/>
+        <w:jc w:val="left"/>
+        <w:rPr>
+          <w:rFonts w:ascii="Arial" w:hAnsi="Arial" w:cs="Arial"/>
+          <w:i w:val="1"/>
+          <w:iCs w:val="1"/>
+          <w:sz w:val="24"/>
+          <w:szCs w:val="24"/>
+        </w:rPr>
+      </w:pPr>
+      <w:r>
+        <w:rPr>
+          <w:rFonts w:ascii="Arial" w:hAnsi="Arial" w:cs="Arial"/>
+          <w:i w:val="1"/>
+          <w:iCs w:val="1"/>
+          <w:sz w:val="24"/>
+          <w:szCs w:val="24"/>
+        </w:rPr>
+        <w:t>Create a functional website for the customer to browse, so they can give feedback on our website imple</w:t>
+      </w:r>
+      <w:r>
+        <w:rPr>
+          <w:rFonts w:ascii="Arial" w:hAnsi="Arial" w:cs="Arial"/>
+          <w:i w:val="1"/>
+          <w:iCs w:val="1"/>
+          <w:sz w:val="24"/>
+          <w:szCs w:val="24"/>
+        </w:rPr>
+        <w:t>me</w:t>
+      </w:r>
+      <w:r>
+        <w:rPr>
+          <w:rFonts w:ascii="Arial" w:hAnsi="Arial" w:cs="Arial"/>
+          <w:i w:val="1"/>
+          <w:iCs w:val="1"/>
+          <w:sz w:val="24"/>
+          <w:szCs w:val="24"/>
+        </w:rPr>
+        <w:t>ntation</w:t>
+      </w:r>
+      <w:r>
+        <w:rPr>
+          <w:rFonts w:ascii="Arial" w:hAnsi="Arial" w:cs="Arial"/>
+          <w:i w:val="1"/>
+          <w:iCs w:val="1"/>
+          <w:sz w:val="24"/>
+          <w:szCs w:val="24"/>
+        </w:rPr>
+        <w:t xml:space="preserve"> and design</w:t>
+      </w:r>
+      <w:r>
+        <w:rPr>
+          <w:rFonts w:ascii="Arial" w:hAnsi="Arial" w:cs="Arial"/>
+          <w:i w:val="1"/>
+          <w:iCs w:val="1"/>
+          <w:sz w:val="24"/>
+          <w:szCs w:val="24"/>
+        </w:rPr>
+        <w:t xml:space="preserve">. This includes basic forms for basic functions, </w:t>
+      </w:r>
+      <w:r>
+        <w:rPr>
+          <w:rFonts w:ascii="Arial" w:hAnsi="Arial" w:cs="Arial"/>
+          <w:i w:val="1"/>
+          <w:iCs w:val="1"/>
+          <w:sz w:val="24"/>
+          <w:szCs w:val="24"/>
+        </w:rPr>
+        <w:t xml:space="preserve">such as logging in, </w:t>
+      </w:r>
+      <w:r>
+        <w:rPr>
+          <w:rFonts w:ascii="Arial" w:hAnsi="Arial" w:cs="Arial"/>
+          <w:i w:val="1"/>
+          <w:iCs w:val="1"/>
+          <w:sz w:val="24"/>
+          <w:szCs w:val="24"/>
+        </w:rPr>
+        <w:t>browsing</w:t>
+      </w:r>
+      <w:r>
+        <w:rPr>
+          <w:rFonts w:ascii="Arial" w:hAnsi="Arial" w:cs="Arial"/>
+          <w:i w:val="1"/>
+          <w:iCs w:val="1"/>
+          <w:sz w:val="24"/>
+          <w:szCs w:val="24"/>
+        </w:rPr>
+        <w:t xml:space="preserve"> books and viewing book information for users and businesses. Admins will be able </w:t>
+      </w:r>
+      <w:r>
+        <w:rPr>
+          <w:rFonts w:ascii="Arial" w:hAnsi="Arial" w:cs="Arial"/>
+          <w:i w:val="1"/>
+          <w:iCs w:val="1"/>
+          <w:sz w:val="24"/>
+          <w:szCs w:val="24"/>
+        </w:rPr>
+        <w:t>to view details about customers and business users.</w:t>
+      </w:r>
+    </w:p>
+    <w:p>
+      <w:pPr>
         <w:ind w:left="720"/>
         <w:rPr>
           <w:rFonts w:ascii="Arial" w:hAnsi="Arial" w:cs="Arial"/>
-          <w:i/>
-          <w:sz w:val="24"/>
-          <w:szCs w:val="24"/>
-        </w:rPr>
-      </w:pPr>
-      <w:r>
-        <w:rPr>
-          <w:rFonts w:ascii="Arial" w:hAnsi="Arial" w:cs="Arial"/>
-          <w:i/>
-          <w:sz w:val="24"/>
-          <w:szCs w:val="24"/>
-          <w:highlight w:val="yellow"/>
-        </w:rPr>
-        <w:t>What is the aim that you are trying to achieve by running this sprint?</w:t>
-      </w:r>
-    </w:p>
-    <w:p>
-      <w:pPr>
+          <w:i w:val="1"/>
+          <w:iCs w:val="1"/>
+          <w:sz w:val="24"/>
+          <w:szCs w:val="24"/>
+        </w:rPr>
+      </w:pPr>
+      <w:r>
+        <w:rPr>
+          <w:rFonts w:ascii="Arial" w:hAnsi="Arial" w:cs="Arial"/>
+          <w:i w:val="1"/>
+          <w:iCs w:val="1"/>
+          <w:sz w:val="24"/>
+          <w:szCs w:val="24"/>
+        </w:rPr>
+        <w:t xml:space="preserve">Create sub-tasks for all user stories and delegate each task with a timeframe to complete their task which is based off the points for the user story, difficulty and </w:t>
+      </w:r>
+      <w:r>
+        <w:rPr>
+          <w:rFonts w:ascii="Arial" w:hAnsi="Arial" w:cs="Arial"/>
+          <w:i w:val="1"/>
+          <w:iCs w:val="1"/>
+          <w:sz w:val="24"/>
+          <w:szCs w:val="24"/>
+        </w:rPr>
+        <w:t xml:space="preserve">individual skill. </w:t>
+      </w:r>
+    </w:p>
+    <w:p>
+      <w:pPr>
+        <w:pStyle w:val="Normal"/>
         <w:ind w:left="720"/>
         <w:rPr>
           <w:rFonts w:ascii="Arial" w:hAnsi="Arial" w:cs="Arial"/>
-          <w:i/>
-          <w:sz w:val="24"/>
-          <w:szCs w:val="24"/>
-        </w:rPr>
-      </w:pPr>
+          <w:i w:val="1"/>
+          <w:iCs w:val="1"/>
+          <w:sz w:val="24"/>
+          <w:szCs w:val="24"/>
+        </w:rPr>
+      </w:pPr>
+      <w:r>
+        <w:rPr>
+          <w:rFonts w:ascii="Arial" w:hAnsi="Arial" w:cs="Arial"/>
+          <w:i w:val="1"/>
+          <w:iCs w:val="1"/>
+          <w:sz w:val="24"/>
+          <w:szCs w:val="24"/>
+        </w:rPr>
+        <w:t xml:space="preserve">Models for all users and their different </w:t>
+      </w:r>
+      <w:r>
+        <w:rPr>
+          <w:rFonts w:ascii="Arial" w:hAnsi="Arial" w:cs="Arial"/>
+          <w:i w:val="1"/>
+          <w:iCs w:val="1"/>
+          <w:sz w:val="24"/>
+          <w:szCs w:val="24"/>
+        </w:rPr>
+        <w:t xml:space="preserve">functionalities have been created, with basic methods implemented and variables for each model </w:t>
+      </w:r>
+      <w:r>
+        <w:rPr>
+          <w:rFonts w:ascii="Arial" w:hAnsi="Arial" w:cs="Arial"/>
+          <w:i w:val="1"/>
+          <w:iCs w:val="1"/>
+          <w:sz w:val="24"/>
+          <w:szCs w:val="24"/>
+        </w:rPr>
+        <w:t>defined.</w:t>
+      </w:r>
     </w:p>
     <w:p>
       <w:pPr>
@@ -486,7 +571,7 @@
       <w:r>
         <w:rPr>
           <w:rFonts w:ascii="Arial" w:hAnsi="Arial" w:cs="Arial"/>
-          <w:color w:val="4472C4" w:themeColor="accent1"/>
+          <w:color w:val="4472C4" w:themeColor="accent1" w:themeTint="FF" w:themeShade="FF"/>
           <w:sz w:val="24"/>
           <w:szCs w:val="24"/>
         </w:rPr>
@@ -495,45 +580,118 @@
     </w:p>
     <w:p>
       <w:pPr>
+        <w:pStyle w:val="Normal"/>
         <w:ind w:left="720"/>
         <w:rPr>
           <w:rFonts w:ascii="Arial" w:hAnsi="Arial" w:cs="Arial"/>
-          <w:i/>
-          <w:sz w:val="24"/>
-          <w:szCs w:val="24"/>
-          <w:highlight w:val="yellow"/>
-        </w:rPr>
-      </w:pPr>
-      <w:r>
-        <w:rPr>
-          <w:rFonts w:ascii="Arial" w:hAnsi="Arial" w:cs="Arial"/>
-          <w:i/>
-          <w:sz w:val="24"/>
-          <w:szCs w:val="24"/>
-          <w:highlight w:val="yellow"/>
-        </w:rPr>
-        <w:t xml:space="preserve">Which items of the product backlog will be committed to sprint backlog and why? </w:t>
-      </w:r>
-    </w:p>
-    <w:p>
-      <w:pPr>
+          <w:i w:val="1"/>
+          <w:iCs w:val="1"/>
+          <w:sz w:val="24"/>
+          <w:szCs w:val="24"/>
+        </w:rPr>
+      </w:pPr>
+      <w:r>
+        <w:rPr>
+          <w:rFonts w:ascii="Arial" w:hAnsi="Arial" w:cs="Arial"/>
+          <w:i w:val="1"/>
+          <w:iCs w:val="1"/>
+          <w:sz w:val="24"/>
+          <w:szCs w:val="24"/>
+        </w:rPr>
+        <w:t xml:space="preserve">User stories that involve basic web browsing or access will be committed to the backlog, such as signing in as any user, viewing the catalogue representing the books in the database, </w:t>
+      </w:r>
+      <w:r>
+        <w:rPr>
+          <w:rFonts w:ascii="Arial" w:hAnsi="Arial" w:cs="Arial"/>
+          <w:i w:val="1"/>
+          <w:iCs w:val="1"/>
+          <w:sz w:val="24"/>
+          <w:szCs w:val="24"/>
+        </w:rPr>
+        <w:t>and navigating between forms.</w:t>
+      </w:r>
+    </w:p>
+    <w:p>
+      <w:pPr>
+        <w:pStyle w:val="Normal"/>
         <w:ind w:left="720"/>
         <w:rPr>
           <w:rFonts w:ascii="Arial" w:hAnsi="Arial" w:cs="Arial"/>
-          <w:i/>
-          <w:sz w:val="24"/>
-          <w:szCs w:val="24"/>
-        </w:rPr>
-      </w:pPr>
-      <w:r>
-        <w:rPr>
-          <w:rFonts w:ascii="Arial" w:hAnsi="Arial" w:cs="Arial"/>
-          <w:i/>
-          <w:sz w:val="24"/>
-          <w:szCs w:val="24"/>
-          <w:highlight w:val="yellow"/>
-        </w:rPr>
-        <w:t>What will the potentially shippable product look like in the end? What features will it have in its working form?</w:t>
+          <w:i w:val="1"/>
+          <w:iCs w:val="1"/>
+          <w:sz w:val="24"/>
+          <w:szCs w:val="24"/>
+        </w:rPr>
+      </w:pPr>
+      <w:r>
+        <w:rPr>
+          <w:rFonts w:ascii="Arial" w:hAnsi="Arial" w:cs="Arial"/>
+          <w:i w:val="1"/>
+          <w:iCs w:val="1"/>
+          <w:sz w:val="24"/>
+          <w:szCs w:val="24"/>
+        </w:rPr>
+        <w:t>Customers will be able to search for books by their title, author and ISBN, querying the database, however they will not be able to filter or sort their results.</w:t>
+      </w:r>
+      <w:r>
+        <w:rPr>
+          <w:rFonts w:ascii="Arial" w:hAnsi="Arial" w:cs="Arial"/>
+          <w:i w:val="1"/>
+          <w:iCs w:val="1"/>
+          <w:sz w:val="24"/>
+          <w:szCs w:val="24"/>
+        </w:rPr>
+        <w:t xml:space="preserve"> Customers will also be able to view transaction history</w:t>
+      </w:r>
+      <w:r>
+        <w:rPr>
+          <w:rFonts w:ascii="Arial" w:hAnsi="Arial" w:cs="Arial"/>
+          <w:i w:val="1"/>
+          <w:iCs w:val="1"/>
+          <w:sz w:val="24"/>
+          <w:szCs w:val="24"/>
+        </w:rPr>
+        <w:t xml:space="preserve"> </w:t>
+      </w:r>
+      <w:r>
+        <w:rPr>
+          <w:rFonts w:ascii="Arial" w:hAnsi="Arial" w:cs="Arial"/>
+          <w:i w:val="1"/>
+          <w:iCs w:val="1"/>
+          <w:sz w:val="24"/>
+          <w:szCs w:val="24"/>
+        </w:rPr>
+        <w:t xml:space="preserve">but </w:t>
+      </w:r>
+      <w:r>
+        <w:rPr>
+          <w:rFonts w:ascii="Arial" w:hAnsi="Arial" w:cs="Arial"/>
+          <w:i w:val="1"/>
+          <w:iCs w:val="1"/>
+          <w:sz w:val="24"/>
+          <w:szCs w:val="24"/>
+        </w:rPr>
+        <w:t>are un</w:t>
+      </w:r>
+      <w:r>
+        <w:rPr>
+          <w:rFonts w:ascii="Arial" w:hAnsi="Arial" w:cs="Arial"/>
+          <w:i w:val="1"/>
+          <w:iCs w:val="1"/>
+          <w:sz w:val="24"/>
+          <w:szCs w:val="24"/>
+        </w:rPr>
+        <w:t>able to make purchases themselves.</w:t>
+      </w:r>
+      <w:r>
+        <w:rPr>
+          <w:rFonts w:ascii="Arial" w:hAnsi="Arial" w:cs="Arial"/>
+          <w:i w:val="1"/>
+          <w:iCs w:val="1"/>
+          <w:sz w:val="24"/>
+          <w:szCs w:val="24"/>
+        </w:rPr>
+        <w:t xml:space="preserve"> Customers will also be able to register new accounts.</w:t>
       </w:r>
     </w:p>
     <w:p>
@@ -541,7 +699,134 @@
         <w:ind w:left="720"/>
         <w:rPr>
           <w:rFonts w:ascii="Arial" w:hAnsi="Arial" w:cs="Arial"/>
-          <w:i/>
+          <w:i w:val="1"/>
+          <w:iCs w:val="1"/>
+          <w:sz w:val="24"/>
+          <w:szCs w:val="24"/>
+        </w:rPr>
+      </w:pPr>
+      <w:r>
+        <w:rPr>
+          <w:rFonts w:ascii="Arial" w:hAnsi="Arial" w:cs="Arial"/>
+          <w:i w:val="1"/>
+          <w:iCs w:val="1"/>
+          <w:sz w:val="24"/>
+          <w:szCs w:val="24"/>
+        </w:rPr>
+        <w:t>Admins will be able to view all users</w:t>
+      </w:r>
+      <w:r>
+        <w:rPr>
+          <w:rFonts w:ascii="Arial" w:hAnsi="Arial" w:cs="Arial"/>
+          <w:i w:val="1"/>
+          <w:iCs w:val="1"/>
+          <w:sz w:val="24"/>
+          <w:szCs w:val="24"/>
+        </w:rPr>
+        <w:t xml:space="preserve"> and books</w:t>
+      </w:r>
+      <w:r>
+        <w:rPr>
+          <w:rFonts w:ascii="Arial" w:hAnsi="Arial" w:cs="Arial"/>
+          <w:i w:val="1"/>
+          <w:iCs w:val="1"/>
+          <w:sz w:val="24"/>
+          <w:szCs w:val="24"/>
+        </w:rPr>
+        <w:t xml:space="preserve"> that are </w:t>
+      </w:r>
+      <w:r>
+        <w:rPr>
+          <w:rFonts w:ascii="Arial" w:hAnsi="Arial" w:cs="Arial"/>
+          <w:i w:val="1"/>
+          <w:iCs w:val="1"/>
+          <w:sz w:val="24"/>
+          <w:szCs w:val="24"/>
+        </w:rPr>
+        <w:t>in the database</w:t>
+      </w:r>
+      <w:r>
+        <w:rPr>
+          <w:rFonts w:ascii="Arial" w:hAnsi="Arial" w:cs="Arial"/>
+          <w:i w:val="1"/>
+          <w:iCs w:val="1"/>
+          <w:sz w:val="24"/>
+          <w:szCs w:val="24"/>
+        </w:rPr>
+        <w:t xml:space="preserve">, and view </w:t>
+      </w:r>
+      <w:r>
+        <w:rPr>
+          <w:rFonts w:ascii="Arial" w:hAnsi="Arial" w:cs="Arial"/>
+          <w:i w:val="1"/>
+          <w:iCs w:val="1"/>
+          <w:sz w:val="24"/>
+          <w:szCs w:val="24"/>
+        </w:rPr>
+        <w:t>or edit</w:t>
+      </w:r>
+      <w:r>
+        <w:rPr>
+          <w:rFonts w:ascii="Arial" w:hAnsi="Arial" w:cs="Arial"/>
+          <w:i w:val="1"/>
+          <w:iCs w:val="1"/>
+          <w:sz w:val="24"/>
+          <w:szCs w:val="24"/>
+        </w:rPr>
+        <w:t xml:space="preserve"> information</w:t>
+      </w:r>
+      <w:r>
+        <w:rPr>
+          <w:rFonts w:ascii="Arial" w:hAnsi="Arial" w:cs="Arial"/>
+          <w:i w:val="1"/>
+          <w:iCs w:val="1"/>
+          <w:sz w:val="24"/>
+          <w:szCs w:val="24"/>
+        </w:rPr>
+        <w:t>.</w:t>
+      </w:r>
+    </w:p>
+    <w:p>
+      <w:pPr>
+        <w:pStyle w:val="Normal"/>
+        <w:ind w:left="720"/>
+        <w:rPr>
+          <w:rFonts w:ascii="Arial" w:hAnsi="Arial" w:cs="Arial"/>
+          <w:i w:val="1"/>
+          <w:iCs w:val="1"/>
+          <w:sz w:val="24"/>
+          <w:szCs w:val="24"/>
+        </w:rPr>
+      </w:pPr>
+      <w:r>
+        <w:rPr>
+          <w:rFonts w:ascii="Arial" w:hAnsi="Arial" w:cs="Arial"/>
+          <w:i w:val="1"/>
+          <w:iCs w:val="1"/>
+          <w:sz w:val="24"/>
+          <w:szCs w:val="24"/>
+        </w:rPr>
+        <w:t>Business u</w:t>
+      </w:r>
+      <w:r>
+        <w:rPr>
+          <w:rFonts w:ascii="Arial" w:hAnsi="Arial" w:cs="Arial"/>
+          <w:i w:val="1"/>
+          <w:iCs w:val="1"/>
+          <w:sz w:val="24"/>
+          <w:szCs w:val="24"/>
+        </w:rPr>
+        <w:t>sers will be required to receive admin approval from an admin before they can successfully register their account and log in.</w:t>
+      </w:r>
+    </w:p>
+    <w:p>
+      <w:pPr>
+        <w:pStyle w:val="Normal"/>
+        <w:ind w:left="720"/>
+        <w:rPr>
+          <w:rFonts w:ascii="Arial" w:hAnsi="Arial" w:cs="Arial"/>
+          <w:i w:val="1"/>
+          <w:iCs w:val="1"/>
           <w:sz w:val="24"/>
           <w:szCs w:val="24"/>
         </w:rPr>
@@ -564,7 +849,7 @@
       <w:r>
         <w:rPr>
           <w:rFonts w:ascii="Arial" w:hAnsi="Arial" w:cs="Arial"/>
-          <w:color w:val="4472C4" w:themeColor="accent1"/>
+          <w:color w:val="4471C4"/>
           <w:sz w:val="24"/>
           <w:szCs w:val="24"/>
         </w:rPr>
@@ -573,157 +858,531 @@
     </w:p>
     <w:p>
       <w:pPr>
-        <w:ind w:left="720"/>
-        <w:rPr>
-          <w:rFonts w:ascii="Arial" w:hAnsi="Arial" w:cs="Arial"/>
-          <w:i/>
-          <w:sz w:val="24"/>
-          <w:szCs w:val="24"/>
-        </w:rPr>
-      </w:pPr>
-      <w:r>
-        <w:rPr>
-          <w:rFonts w:ascii="Arial" w:hAnsi="Arial" w:cs="Arial"/>
-          <w:i/>
-          <w:sz w:val="24"/>
-          <w:szCs w:val="24"/>
-          <w:highlight w:val="yellow"/>
-        </w:rPr>
-        <w:t>Team to estimate story points for each of the items. Provide some sort of justification.</w:t>
-      </w:r>
-    </w:p>
-    <w:p>
-      <w:pPr>
-        <w:rPr>
-          <w:rFonts w:ascii="Arial" w:hAnsi="Arial" w:cs="Arial"/>
-          <w:sz w:val="24"/>
-          <w:szCs w:val="24"/>
-        </w:rPr>
-      </w:pPr>
-    </w:p>
-    <w:p>
-      <w:pPr>
-        <w:rPr>
-          <w:rFonts w:ascii="Arial" w:hAnsi="Arial" w:cs="Arial"/>
-          <w:sz w:val="24"/>
-          <w:szCs w:val="24"/>
-        </w:rPr>
-      </w:pPr>
-    </w:p>
-    <w:p>
-      <w:pPr>
-        <w:rPr>
-          <w:rFonts w:ascii="Arial" w:hAnsi="Arial" w:cs="Arial"/>
-          <w:sz w:val="24"/>
-          <w:szCs w:val="24"/>
-        </w:rPr>
-      </w:pPr>
-      <w:r>
-        <w:rPr>
-          <w:rFonts w:ascii="Arial" w:hAnsi="Arial" w:cs="Arial"/>
-          <w:sz w:val="24"/>
-          <w:szCs w:val="24"/>
-          <w:highlight w:val="yellow"/>
-        </w:rPr>
-        <w:t>Do not write more than 2 pages</w:t>
-      </w:r>
-      <w:r>
-        <w:rPr>
-          <w:rFonts w:ascii="Arial" w:hAnsi="Arial" w:cs="Arial"/>
-          <w:sz w:val="24"/>
-          <w:szCs w:val="24"/>
-          <w:highlight w:val="yellow"/>
-        </w:rPr>
-        <w:t xml:space="preserve"> for each of the sprint</w:t>
-      </w:r>
-      <w:r>
-        <w:rPr>
-          <w:rFonts w:ascii="Arial" w:hAnsi="Arial" w:cs="Arial"/>
-          <w:sz w:val="24"/>
-          <w:szCs w:val="24"/>
-          <w:highlight w:val="yellow"/>
-        </w:rPr>
-        <w:t>.</w:t>
-      </w:r>
-      <w:r>
-        <w:rPr>
-          <w:rFonts w:ascii="Arial" w:hAnsi="Arial" w:cs="Arial"/>
-          <w:sz w:val="24"/>
-          <w:szCs w:val="24"/>
-          <w:highlight w:val="yellow"/>
-        </w:rPr>
-        <w:t xml:space="preserve"> R</w:t>
-      </w:r>
-      <w:r>
-        <w:rPr>
-          <w:rFonts w:ascii="Arial" w:hAnsi="Arial" w:cs="Arial"/>
-          <w:sz w:val="24"/>
-          <w:szCs w:val="24"/>
-          <w:highlight w:val="yellow"/>
-        </w:rPr>
-        <w:t xml:space="preserve">eplace </w:t>
-      </w:r>
+        <w:pStyle w:val="Normal"/>
+        <w:ind w:left="0" w:firstLine="720"/>
+        <w:rPr>
+          <w:rFonts w:ascii="Arial" w:hAnsi="Arial" w:cs="Arial"/>
+          <w:i w:val="1"/>
+          <w:iCs w:val="1"/>
+          <w:sz w:val="24"/>
+          <w:szCs w:val="24"/>
+        </w:rPr>
+      </w:pPr>
+      <w:r>
+        <w:rPr>
+          <w:rFonts w:ascii="Arial" w:hAnsi="Arial" w:cs="Arial"/>
+          <w:i w:val="1"/>
+          <w:iCs w:val="1"/>
+          <w:sz w:val="24"/>
+          <w:szCs w:val="24"/>
+        </w:rPr>
+        <w:t xml:space="preserve">Our total </w:t>
+      </w:r>
+      <w:r>
+        <w:rPr>
+          <w:rFonts w:ascii="Arial" w:hAnsi="Arial" w:cs="Arial"/>
+          <w:i w:val="1"/>
+          <w:iCs w:val="1"/>
+          <w:sz w:val="24"/>
+          <w:szCs w:val="24"/>
+        </w:rPr>
+        <w:t xml:space="preserve">amount of </w:t>
+      </w:r>
+      <w:r>
+        <w:rPr>
+          <w:rFonts w:ascii="Arial" w:hAnsi="Arial" w:cs="Arial"/>
+          <w:i w:val="1"/>
+          <w:iCs w:val="1"/>
+          <w:sz w:val="24"/>
+          <w:szCs w:val="24"/>
+        </w:rPr>
+        <w:t xml:space="preserve">story points for the sprint </w:t>
+      </w:r>
+      <w:r>
+        <w:rPr>
+          <w:rFonts w:ascii="Arial" w:hAnsi="Arial" w:cs="Arial"/>
+          <w:i w:val="1"/>
+          <w:iCs w:val="1"/>
+          <w:sz w:val="24"/>
+          <w:szCs w:val="24"/>
+        </w:rPr>
+        <w:t>is</w:t>
+      </w:r>
+      <w:r>
+        <w:rPr>
+          <w:rFonts w:ascii="Arial" w:hAnsi="Arial" w:cs="Arial"/>
+          <w:i w:val="1"/>
+          <w:iCs w:val="1"/>
+          <w:sz w:val="24"/>
+          <w:szCs w:val="24"/>
+        </w:rPr>
+        <w:t xml:space="preserve"> equal to</w:t>
+      </w:r>
+      <w:r>
+        <w:rPr>
+          <w:rFonts w:ascii="Arial" w:hAnsi="Arial" w:cs="Arial"/>
+          <w:i w:val="1"/>
+          <w:iCs w:val="1"/>
+          <w:sz w:val="24"/>
+          <w:szCs w:val="24"/>
+        </w:rPr>
+        <w:t xml:space="preserve"> </w:t>
+      </w:r>
+      <w:r>
+        <w:rPr>
+          <w:rFonts w:ascii="Arial" w:hAnsi="Arial" w:cs="Arial"/>
+          <w:i w:val="1"/>
+          <w:iCs w:val="1"/>
+          <w:sz w:val="24"/>
+          <w:szCs w:val="24"/>
+        </w:rPr>
+        <w:t>78</w:t>
+      </w:r>
+      <w:r>
+        <w:rPr>
+          <w:rFonts w:ascii="Arial" w:hAnsi="Arial" w:cs="Arial"/>
+          <w:i w:val="1"/>
+          <w:iCs w:val="1"/>
+          <w:sz w:val="24"/>
+          <w:szCs w:val="24"/>
+        </w:rPr>
+        <w:t xml:space="preserve"> </w:t>
+      </w:r>
+      <w:r>
+        <w:rPr>
+          <w:rFonts w:ascii="Arial" w:hAnsi="Arial" w:cs="Arial"/>
+          <w:i w:val="1"/>
+          <w:iCs w:val="1"/>
+          <w:sz w:val="24"/>
+          <w:szCs w:val="24"/>
+        </w:rPr>
+        <w:t xml:space="preserve">points over two </w:t>
+      </w:r>
+      <w:r>
+        <w:tab/>
+      </w:r>
+      <w:r>
+        <w:rPr>
+          <w:rFonts w:ascii="Arial" w:hAnsi="Arial" w:cs="Arial"/>
+          <w:i w:val="1"/>
+          <w:iCs w:val="1"/>
+          <w:sz w:val="24"/>
+          <w:szCs w:val="24"/>
+        </w:rPr>
+        <w:t>weeks, equating</w:t>
+      </w:r>
+      <w:r>
+        <w:rPr>
+          <w:rFonts w:ascii="Arial" w:hAnsi="Arial" w:cs="Arial"/>
+          <w:i w:val="1"/>
+          <w:iCs w:val="1"/>
+          <w:sz w:val="24"/>
+          <w:szCs w:val="24"/>
+        </w:rPr>
+        <w:t xml:space="preserve"> </w:t>
+      </w:r>
+      <w:r>
+        <w:rPr>
+          <w:rFonts w:ascii="Arial" w:hAnsi="Arial" w:cs="Arial"/>
+          <w:i w:val="1"/>
+          <w:iCs w:val="1"/>
+          <w:sz w:val="24"/>
+          <w:szCs w:val="24"/>
+        </w:rPr>
+        <w:t xml:space="preserve">to </w:t>
+      </w:r>
+      <w:r>
+        <w:rPr>
+          <w:rFonts w:ascii="Arial" w:hAnsi="Arial" w:cs="Arial"/>
+          <w:i w:val="1"/>
+          <w:iCs w:val="1"/>
+          <w:sz w:val="24"/>
+          <w:szCs w:val="24"/>
+        </w:rPr>
+        <w:t>r</w:t>
+      </w:r>
+      <w:r>
+        <w:rPr>
+          <w:rFonts w:ascii="Arial" w:hAnsi="Arial" w:cs="Arial"/>
+          <w:i w:val="1"/>
+          <w:iCs w:val="1"/>
+          <w:sz w:val="24"/>
+          <w:szCs w:val="24"/>
+        </w:rPr>
+        <w:t xml:space="preserve">oughly </w:t>
+      </w:r>
+      <w:r>
+        <w:rPr>
+          <w:rFonts w:ascii="Arial" w:hAnsi="Arial" w:cs="Arial"/>
+          <w:i w:val="1"/>
+          <w:iCs w:val="1"/>
+          <w:sz w:val="24"/>
+          <w:szCs w:val="24"/>
+        </w:rPr>
+        <w:t>39</w:t>
+      </w:r>
+      <w:r>
+        <w:rPr>
+          <w:rFonts w:ascii="Arial" w:hAnsi="Arial" w:cs="Arial"/>
+          <w:i w:val="1"/>
+          <w:iCs w:val="1"/>
+          <w:sz w:val="24"/>
+          <w:szCs w:val="24"/>
+        </w:rPr>
+        <w:t xml:space="preserve"> </w:t>
+      </w:r>
+      <w:r>
+        <w:rPr>
+          <w:rFonts w:ascii="Arial" w:hAnsi="Arial" w:cs="Arial"/>
+          <w:i w:val="1"/>
+          <w:iCs w:val="1"/>
+          <w:sz w:val="24"/>
+          <w:szCs w:val="24"/>
+        </w:rPr>
+        <w:t xml:space="preserve">points each week or 8 points per group member </w:t>
+      </w:r>
+      <w:r>
+        <w:tab/>
+      </w:r>
+      <w:r>
+        <w:rPr>
+          <w:rFonts w:ascii="Arial" w:hAnsi="Arial" w:cs="Arial"/>
+          <w:i w:val="1"/>
+          <w:iCs w:val="1"/>
+          <w:sz w:val="24"/>
+          <w:szCs w:val="24"/>
+        </w:rPr>
+        <w:t>each week.</w:t>
+      </w:r>
+    </w:p>
+    <w:p>
+      <w:pPr>
+        <w:pStyle w:val="Normal"/>
+        <w:ind w:left="0" w:firstLine="720"/>
+        <w:rPr>
+          <w:rFonts w:ascii="Arial" w:hAnsi="Arial" w:cs="Arial"/>
+          <w:i w:val="1"/>
+          <w:iCs w:val="1"/>
+          <w:sz w:val="24"/>
+          <w:szCs w:val="24"/>
+        </w:rPr>
+      </w:pPr>
+      <w:r>
+        <w:rPr>
+          <w:rFonts w:ascii="Arial" w:hAnsi="Arial" w:cs="Arial"/>
+          <w:i w:val="1"/>
+          <w:iCs w:val="1"/>
+          <w:sz w:val="24"/>
+          <w:szCs w:val="24"/>
+        </w:rPr>
+        <w:t xml:space="preserve">We voted for points by functionality, noting that several users will have different </w:t>
+      </w:r>
+      <w:r>
+        <w:tab/>
+      </w:r>
+      <w:r>
+        <w:rPr>
+          <w:rFonts w:ascii="Arial" w:hAnsi="Arial" w:cs="Arial"/>
+          <w:i w:val="1"/>
+          <w:iCs w:val="1"/>
+          <w:sz w:val="24"/>
+          <w:szCs w:val="24"/>
+        </w:rPr>
+        <w:t xml:space="preserve">features they can use. The simplest </w:t>
+      </w:r>
+      <w:r>
+        <w:rPr>
+          <w:rFonts w:ascii="Arial" w:hAnsi="Arial" w:cs="Arial"/>
+          <w:i w:val="1"/>
+          <w:iCs w:val="1"/>
+          <w:sz w:val="24"/>
+          <w:szCs w:val="24"/>
+        </w:rPr>
+        <w:t xml:space="preserve">user stories to implement, such as viewing </w:t>
+      </w:r>
+      <w:r>
+        <w:tab/>
+      </w:r>
+      <w:r>
+        <w:rPr>
+          <w:rFonts w:ascii="Arial" w:hAnsi="Arial" w:cs="Arial"/>
+          <w:i w:val="1"/>
+          <w:iCs w:val="1"/>
+          <w:sz w:val="24"/>
+          <w:szCs w:val="24"/>
+        </w:rPr>
+        <w:t>transaction history, is worth 3 points</w:t>
+      </w:r>
+      <w:r>
+        <w:rPr>
+          <w:rFonts w:ascii="Arial" w:hAnsi="Arial" w:cs="Arial"/>
+          <w:i w:val="1"/>
+          <w:iCs w:val="1"/>
+          <w:sz w:val="24"/>
+          <w:szCs w:val="24"/>
+        </w:rPr>
+        <w:t xml:space="preserve">, in comparison to modifying users or books, </w:t>
+      </w:r>
+      <w:r>
+        <w:tab/>
+      </w:r>
+      <w:r>
+        <w:rPr>
+          <w:rFonts w:ascii="Arial" w:hAnsi="Arial" w:cs="Arial"/>
+          <w:i w:val="1"/>
+          <w:iCs w:val="1"/>
+          <w:sz w:val="24"/>
+          <w:szCs w:val="24"/>
+        </w:rPr>
+        <w:t xml:space="preserve">which is worth 5 points. This is mainly to discern between general queries for the </w:t>
+      </w:r>
+      <w:r>
+        <w:tab/>
+      </w:r>
+      <w:r>
+        <w:rPr>
+          <w:rFonts w:ascii="Arial" w:hAnsi="Arial" w:cs="Arial"/>
+          <w:i w:val="1"/>
+          <w:iCs w:val="1"/>
+          <w:sz w:val="24"/>
+          <w:szCs w:val="24"/>
+        </w:rPr>
+        <w:t xml:space="preserve">database and modifying contents in the database as a </w:t>
+      </w:r>
+      <w:r>
+        <w:rPr>
+          <w:rFonts w:ascii="Arial" w:hAnsi="Arial" w:cs="Arial"/>
+          <w:i w:val="1"/>
+          <w:iCs w:val="1"/>
+          <w:sz w:val="24"/>
+          <w:szCs w:val="24"/>
+        </w:rPr>
+        <w:t xml:space="preserve">user. However, </w:t>
+      </w:r>
+      <w:r>
+        <w:rPr>
+          <w:rFonts w:ascii="Arial" w:hAnsi="Arial" w:cs="Arial"/>
+          <w:i w:val="1"/>
+          <w:iCs w:val="1"/>
+          <w:sz w:val="24"/>
+          <w:szCs w:val="24"/>
+        </w:rPr>
+        <w:t xml:space="preserve">despite </w:t>
+      </w:r>
+      <w:r>
+        <w:tab/>
+      </w:r>
+      <w:r>
+        <w:rPr>
+          <w:rFonts w:ascii="Arial" w:hAnsi="Arial" w:cs="Arial"/>
+          <w:i w:val="1"/>
+          <w:iCs w:val="1"/>
+          <w:sz w:val="24"/>
+          <w:szCs w:val="24"/>
+        </w:rPr>
+        <w:t xml:space="preserve">browsing and searching for books being a simple query, we allocated 5 points for </w:t>
+      </w:r>
+      <w:r>
+        <w:tab/>
+      </w:r>
+      <w:r>
+        <w:rPr>
+          <w:rFonts w:ascii="Arial" w:hAnsi="Arial" w:cs="Arial"/>
+          <w:i w:val="1"/>
+          <w:iCs w:val="1"/>
+          <w:sz w:val="24"/>
+          <w:szCs w:val="24"/>
+        </w:rPr>
+        <w:t xml:space="preserve"> </w:t>
+      </w:r>
+      <w:r>
+        <w:rPr>
+          <w:rFonts w:ascii="Arial" w:hAnsi="Arial" w:cs="Arial"/>
+          <w:i w:val="1"/>
+          <w:iCs w:val="1"/>
+          <w:sz w:val="24"/>
+          <w:szCs w:val="24"/>
+        </w:rPr>
+        <w:t xml:space="preserve">it as we consider its front-end workload to be much greater. </w:t>
+      </w:r>
+    </w:p>
+    <w:p>
+      <w:pPr>
+        <w:pStyle w:val="Normal"/>
+        <w:ind w:left="0" w:firstLine="720"/>
+        <w:rPr>
+          <w:rFonts w:ascii="Arial" w:hAnsi="Arial" w:cs="Arial"/>
+          <w:i w:val="1"/>
+          <w:iCs w:val="1"/>
+          <w:sz w:val="24"/>
+          <w:szCs w:val="24"/>
+        </w:rPr>
+      </w:pPr>
+      <w:r>
+        <w:rPr>
+          <w:rFonts w:ascii="Arial" w:hAnsi="Arial" w:cs="Arial"/>
+          <w:i w:val="1"/>
+          <w:iCs w:val="1"/>
+          <w:sz w:val="24"/>
+          <w:szCs w:val="24"/>
+        </w:rPr>
+        <w:t>T</w:t>
+      </w:r>
+      <w:r>
+        <w:rPr>
+          <w:rFonts w:ascii="Arial" w:hAnsi="Arial" w:cs="Arial"/>
+          <w:i w:val="1"/>
+          <w:iCs w:val="1"/>
+          <w:sz w:val="24"/>
+          <w:szCs w:val="24"/>
+        </w:rPr>
+        <w:t xml:space="preserve">he largest user stories are the most complex; creating a new customer account </w:t>
+      </w:r>
+      <w:r>
+        <w:tab/>
+      </w:r>
+      <w:r>
+        <w:rPr>
+          <w:rFonts w:ascii="Arial" w:hAnsi="Arial" w:cs="Arial"/>
+          <w:i w:val="1"/>
+          <w:iCs w:val="1"/>
+          <w:sz w:val="24"/>
+          <w:szCs w:val="24"/>
+        </w:rPr>
+        <w:t xml:space="preserve">requires additional forms, queries, checks and testing before we can implement it </w:t>
+      </w:r>
+      <w:r>
+        <w:tab/>
+      </w:r>
+      <w:r>
+        <w:rPr>
+          <w:rFonts w:ascii="Arial" w:hAnsi="Arial" w:cs="Arial"/>
+          <w:i w:val="1"/>
+          <w:iCs w:val="1"/>
+          <w:sz w:val="24"/>
+          <w:szCs w:val="24"/>
+        </w:rPr>
+        <w:t xml:space="preserve"> </w:t>
+      </w:r>
+      <w:r>
+        <w:rPr>
+          <w:rFonts w:ascii="Arial" w:hAnsi="Arial" w:cs="Arial"/>
+          <w:i w:val="1"/>
+          <w:iCs w:val="1"/>
+          <w:sz w:val="24"/>
+          <w:szCs w:val="24"/>
+        </w:rPr>
+        <w:t xml:space="preserve">fully, thus it is worth 8 points. Adding a new book is worth even more points, as it </w:t>
+      </w:r>
+      <w:r>
+        <w:tab/>
+      </w:r>
+      <w:r>
+        <w:rPr>
+          <w:rFonts w:ascii="Arial" w:hAnsi="Arial" w:cs="Arial"/>
+          <w:i w:val="1"/>
+          <w:iCs w:val="1"/>
+          <w:sz w:val="24"/>
+          <w:szCs w:val="24"/>
+        </w:rPr>
+        <w:t xml:space="preserve"> </w:t>
+      </w:r>
+      <w:r>
+        <w:rPr>
+          <w:rFonts w:ascii="Arial" w:hAnsi="Arial" w:cs="Arial"/>
+          <w:i w:val="1"/>
+          <w:iCs w:val="1"/>
+          <w:sz w:val="24"/>
+          <w:szCs w:val="24"/>
+        </w:rPr>
+        <w:t>req</w:t>
+      </w:r>
+      <w:r>
+        <w:rPr>
+          <w:rFonts w:ascii="Arial" w:hAnsi="Arial" w:cs="Arial"/>
+          <w:i w:val="1"/>
+          <w:iCs w:val="1"/>
+          <w:sz w:val="24"/>
+          <w:szCs w:val="24"/>
+        </w:rPr>
+        <w:t xml:space="preserve">uires more details and information to be added to our </w:t>
+      </w:r>
+      <w:r>
+        <w:rPr>
+          <w:rFonts w:ascii="Arial" w:hAnsi="Arial" w:cs="Arial"/>
+          <w:i w:val="1"/>
+          <w:iCs w:val="1"/>
+          <w:sz w:val="24"/>
+          <w:szCs w:val="24"/>
+        </w:rPr>
+        <w:t>database and</w:t>
+      </w:r>
+      <w:r>
+        <w:rPr>
+          <w:rFonts w:ascii="Arial" w:hAnsi="Arial" w:cs="Arial"/>
+          <w:i w:val="1"/>
+          <w:iCs w:val="1"/>
+          <w:sz w:val="24"/>
+          <w:szCs w:val="24"/>
+        </w:rPr>
+        <w:t xml:space="preserve"> will have </w:t>
+      </w:r>
+      <w:r>
+        <w:tab/>
+      </w:r>
+      <w:r>
+        <w:rPr>
+          <w:rFonts w:ascii="Arial" w:hAnsi="Arial" w:cs="Arial"/>
+          <w:i w:val="1"/>
+          <w:iCs w:val="1"/>
+          <w:sz w:val="24"/>
+          <w:szCs w:val="24"/>
+        </w:rPr>
+        <w:t xml:space="preserve">additional requirements such as adding an image for book, it’s sellers or </w:t>
+      </w:r>
+      <w:r>
+        <w:tab/>
+      </w:r>
+      <w:r>
+        <w:tab/>
+      </w:r>
+      <w:r>
+        <w:rPr>
+          <w:rFonts w:ascii="Arial" w:hAnsi="Arial" w:cs="Arial"/>
+          <w:i w:val="1"/>
+          <w:iCs w:val="1"/>
+          <w:sz w:val="24"/>
+          <w:szCs w:val="24"/>
+        </w:rPr>
+        <w:t>distributors</w:t>
+      </w:r>
+      <w:r>
+        <w:rPr>
+          <w:rFonts w:ascii="Arial" w:hAnsi="Arial" w:cs="Arial"/>
+          <w:i w:val="1"/>
+          <w:iCs w:val="1"/>
+          <w:sz w:val="24"/>
+          <w:szCs w:val="24"/>
+        </w:rPr>
+        <w:t xml:space="preserve"> unlike a basic user account which only contains text fields.</w:t>
+      </w:r>
+    </w:p>
+    <w:p>
+      <w:pPr>
+        <w:pStyle w:val="Normal"/>
+        <w:rPr>
+          <w:rFonts w:ascii="Arial" w:hAnsi="Arial" w:cs="Arial"/>
+          <w:sz w:val="24"/>
+          <w:szCs w:val="24"/>
+        </w:rPr>
+      </w:pPr>
       <w:proofErr w:type="gramStart"/>
-      <w:r>
-        <w:rPr>
-          <w:rFonts w:ascii="Arial" w:hAnsi="Arial" w:cs="Arial"/>
-          <w:sz w:val="24"/>
-          <w:szCs w:val="24"/>
-          <w:highlight w:val="yellow"/>
-        </w:rPr>
-        <w:t xml:space="preserve">the </w:t>
-      </w:r>
-      <w:r>
-        <w:rPr>
-          <w:rFonts w:ascii="Arial" w:hAnsi="Arial" w:cs="Arial"/>
-          <w:sz w:val="24"/>
-          <w:szCs w:val="24"/>
-          <w:highlight w:val="yellow"/>
-        </w:rPr>
-        <w:t xml:space="preserve"> </w:t>
-      </w:r>
       <w:proofErr w:type="spellStart"/>
-      <w:r>
-        <w:rPr>
-          <w:rFonts w:ascii="Arial" w:hAnsi="Arial" w:cs="Arial"/>
-          <w:sz w:val="24"/>
-          <w:szCs w:val="24"/>
-          <w:highlight w:val="yellow"/>
-        </w:rPr>
-        <w:t>the</w:t>
-      </w:r>
       <w:proofErr w:type="spellEnd"/>
       <w:proofErr w:type="gramEnd"/>
-      <w:r>
-        <w:rPr>
-          <w:rFonts w:ascii="Arial" w:hAnsi="Arial" w:cs="Arial"/>
-          <w:sz w:val="24"/>
-          <w:szCs w:val="24"/>
-          <w:highlight w:val="yellow"/>
-        </w:rPr>
-        <w:t xml:space="preserve"> highlighted yellow hints</w:t>
-      </w:r>
-      <w:r>
-        <w:rPr>
-          <w:rFonts w:ascii="Arial" w:hAnsi="Arial" w:cs="Arial"/>
-          <w:sz w:val="24"/>
-          <w:szCs w:val="24"/>
-          <w:highlight w:val="yellow"/>
-        </w:rPr>
-        <w:t xml:space="preserve"> by your text</w:t>
-      </w:r>
-      <w:r>
-        <w:rPr>
-          <w:rFonts w:ascii="Arial" w:hAnsi="Arial" w:cs="Arial"/>
-          <w:sz w:val="24"/>
-          <w:szCs w:val="24"/>
-          <w:highlight w:val="yellow"/>
-        </w:rPr>
-        <w:t>.</w:t>
-      </w:r>
     </w:p>
     <w:sectPr>
-      <w:pgSz w:w="12240" w:h="15840"/>
+      <w:pgSz w:w="12240" w:h="15840" w:orient="portrait"/>
       <w:pgMar w:top="1440" w:right="1440" w:bottom="1440" w:left="1440" w:header="708" w:footer="708" w:gutter="0"/>
       <w:cols w:space="708"/>
       <w:docGrid w:linePitch="360"/>
@@ -834,7 +1493,7 @@
   <w:docDefaults>
     <w:rPrDefault>
       <w:rPr>
-        <w:rFonts w:asciiTheme="minorHAnsi" w:eastAsiaTheme="minorHAnsi" w:hAnsiTheme="minorHAnsi" w:cstheme="minorBidi"/>
+        <w:rFonts w:asciiTheme="minorHAnsi" w:hAnsiTheme="minorHAnsi" w:eastAsiaTheme="minorHAnsi" w:cstheme="minorBidi"/>
         <w:sz w:val="22"/>
         <w:szCs w:val="22"/>
         <w:lang w:val="en-AU" w:eastAsia="en-US" w:bidi="ar-SA"/>
@@ -847,8 +1506,8 @@
     </w:pPrDefault>
   </w:docDefaults>
   <w:latentStyles w:defLockedState="0" w:defUIPriority="99" w:defSemiHidden="1" w:defUnhideWhenUsed="1" w:defQFormat="0" w:count="276">
-    <w:lsdException w:name="Normal" w:semiHidden="0" w:uiPriority="0" w:unhideWhenUsed="0" w:qFormat="1"/>
-    <w:lsdException w:name="heading 1" w:semiHidden="0" w:uiPriority="9" w:unhideWhenUsed="0" w:qFormat="1"/>
+    <w:lsdException w:name="Normal" w:uiPriority="0" w:semiHidden="0" w:unhideWhenUsed="0" w:qFormat="1"/>
+    <w:lsdException w:name="heading 1" w:uiPriority="9" w:semiHidden="0" w:unhideWhenUsed="0" w:qFormat="1"/>
     <w:lsdException w:name="heading 2" w:uiPriority="9" w:qFormat="1"/>
     <w:lsdException w:name="heading 3" w:uiPriority="9" w:qFormat="1"/>
     <w:lsdException w:name="heading 4" w:uiPriority="9" w:qFormat="1"/>
@@ -867,12 +1526,12 @@
     <w:lsdException w:name="toc 8" w:uiPriority="39"/>
     <w:lsdException w:name="toc 9" w:uiPriority="39"/>
     <w:lsdException w:name="caption" w:uiPriority="35" w:qFormat="1"/>
-    <w:lsdException w:name="Title" w:semiHidden="0" w:uiPriority="10" w:unhideWhenUsed="0" w:qFormat="1"/>
+    <w:lsdException w:name="Title" w:uiPriority="10" w:semiHidden="0" w:unhideWhenUsed="0" w:qFormat="1"/>
     <w:lsdException w:name="Default Paragraph Font" w:uiPriority="1"/>
-    <w:lsdException w:name="Subtitle" w:semiHidden="0" w:uiPriority="11" w:unhideWhenUsed="0" w:qFormat="1"/>
-    <w:lsdException w:name="Strong" w:semiHidden="0" w:uiPriority="22" w:unhideWhenUsed="0" w:qFormat="1"/>
-    <w:lsdException w:name="Emphasis" w:semiHidden="0" w:uiPriority="20" w:unhideWhenUsed="0" w:qFormat="1"/>
-    <w:lsdException w:name="Table Grid" w:semiHidden="0" w:uiPriority="39" w:unhideWhenUsed="0"/>
+    <w:lsdException w:name="Subtitle" w:uiPriority="11" w:semiHidden="0" w:unhideWhenUsed="0" w:qFormat="1"/>
+    <w:lsdException w:name="Strong" w:uiPriority="22" w:semiHidden="0" w:unhideWhenUsed="0" w:qFormat="1"/>
+    <w:lsdException w:name="Emphasis" w:uiPriority="20" w:semiHidden="0" w:unhideWhenUsed="0" w:qFormat="1"/>
+    <w:lsdException w:name="Table Grid" w:uiPriority="39" w:semiHidden="0" w:unhideWhenUsed="0"/>
     <w:lsdException w:name="Note Level 1" w:semiHidden="0" w:unhideWhenUsed="0"/>
     <w:lsdException w:name="Note Level 2" w:semiHidden="0" w:unhideWhenUsed="0"/>
     <w:lsdException w:name="Note Level 3" w:semiHidden="0" w:unhideWhenUsed="0"/>
@@ -883,128 +1542,128 @@
     <w:lsdException w:name="Note Level 8" w:semiHidden="0" w:unhideWhenUsed="0"/>
     <w:lsdException w:name="Note Level 9" w:semiHidden="0" w:unhideWhenUsed="0"/>
     <w:lsdException w:name="Placeholder Text" w:unhideWhenUsed="0"/>
-    <w:lsdException w:name="No Spacing" w:semiHidden="0" w:uiPriority="1" w:unhideWhenUsed="0" w:qFormat="1"/>
-    <w:lsdException w:name="Light Shading" w:semiHidden="0" w:uiPriority="60" w:unhideWhenUsed="0"/>
-    <w:lsdException w:name="Light List" w:semiHidden="0" w:uiPriority="61" w:unhideWhenUsed="0"/>
-    <w:lsdException w:name="Light Grid" w:semiHidden="0" w:uiPriority="62" w:unhideWhenUsed="0"/>
-    <w:lsdException w:name="Medium Shading 1" w:semiHidden="0" w:uiPriority="63" w:unhideWhenUsed="0"/>
-    <w:lsdException w:name="Medium Shading 2" w:semiHidden="0" w:uiPriority="64" w:unhideWhenUsed="0"/>
-    <w:lsdException w:name="Medium List 1" w:semiHidden="0" w:uiPriority="65" w:unhideWhenUsed="0"/>
-    <w:lsdException w:name="Medium List 2" w:semiHidden="0" w:uiPriority="66" w:unhideWhenUsed="0"/>
-    <w:lsdException w:name="Medium Grid 1" w:semiHidden="0" w:uiPriority="67" w:unhideWhenUsed="0"/>
-    <w:lsdException w:name="Medium Grid 2" w:semiHidden="0" w:uiPriority="68" w:unhideWhenUsed="0"/>
-    <w:lsdException w:name="Medium Grid 3" w:semiHidden="0" w:uiPriority="69" w:unhideWhenUsed="0"/>
-    <w:lsdException w:name="Dark List" w:semiHidden="0" w:uiPriority="70" w:unhideWhenUsed="0"/>
-    <w:lsdException w:name="Colorful Shading" w:semiHidden="0" w:uiPriority="71" w:unhideWhenUsed="0"/>
-    <w:lsdException w:name="Colorful List" w:semiHidden="0" w:uiPriority="72" w:unhideWhenUsed="0"/>
-    <w:lsdException w:name="Colorful Grid" w:semiHidden="0" w:uiPriority="73" w:unhideWhenUsed="0"/>
-    <w:lsdException w:name="Light Shading Accent 1" w:semiHidden="0" w:uiPriority="60" w:unhideWhenUsed="0"/>
-    <w:lsdException w:name="Light List Accent 1" w:semiHidden="0" w:uiPriority="61" w:unhideWhenUsed="0"/>
-    <w:lsdException w:name="Light Grid Accent 1" w:semiHidden="0" w:uiPriority="62" w:unhideWhenUsed="0"/>
-    <w:lsdException w:name="Medium Shading 1 Accent 1" w:semiHidden="0" w:uiPriority="63" w:unhideWhenUsed="0"/>
-    <w:lsdException w:name="Medium Shading 2 Accent 1" w:semiHidden="0" w:uiPriority="64" w:unhideWhenUsed="0"/>
-    <w:lsdException w:name="Medium List 1 Accent 1" w:semiHidden="0" w:uiPriority="65" w:unhideWhenUsed="0"/>
+    <w:lsdException w:name="No Spacing" w:uiPriority="1" w:semiHidden="0" w:unhideWhenUsed="0" w:qFormat="1"/>
+    <w:lsdException w:name="Light Shading" w:uiPriority="60" w:semiHidden="0" w:unhideWhenUsed="0"/>
+    <w:lsdException w:name="Light List" w:uiPriority="61" w:semiHidden="0" w:unhideWhenUsed="0"/>
+    <w:lsdException w:name="Light Grid" w:uiPriority="62" w:semiHidden="0" w:unhideWhenUsed="0"/>
+    <w:lsdException w:name="Medium Shading 1" w:uiPriority="63" w:semiHidden="0" w:unhideWhenUsed="0"/>
+    <w:lsdException w:name="Medium Shading 2" w:uiPriority="64" w:semiHidden="0" w:unhideWhenUsed="0"/>
+    <w:lsdException w:name="Medium List 1" w:uiPriority="65" w:semiHidden="0" w:unhideWhenUsed="0"/>
+    <w:lsdException w:name="Medium List 2" w:uiPriority="66" w:semiHidden="0" w:unhideWhenUsed="0"/>
+    <w:lsdException w:name="Medium Grid 1" w:uiPriority="67" w:semiHidden="0" w:unhideWhenUsed="0"/>
+    <w:lsdException w:name="Medium Grid 2" w:uiPriority="68" w:semiHidden="0" w:unhideWhenUsed="0"/>
+    <w:lsdException w:name="Medium Grid 3" w:uiPriority="69" w:semiHidden="0" w:unhideWhenUsed="0"/>
+    <w:lsdException w:name="Dark List" w:uiPriority="70" w:semiHidden="0" w:unhideWhenUsed="0"/>
+    <w:lsdException w:name="Colorful Shading" w:uiPriority="71" w:semiHidden="0" w:unhideWhenUsed="0"/>
+    <w:lsdException w:name="Colorful List" w:uiPriority="72" w:semiHidden="0" w:unhideWhenUsed="0"/>
+    <w:lsdException w:name="Colorful Grid" w:uiPriority="73" w:semiHidden="0" w:unhideWhenUsed="0"/>
+    <w:lsdException w:name="Light Shading Accent 1" w:uiPriority="60" w:semiHidden="0" w:unhideWhenUsed="0"/>
+    <w:lsdException w:name="Light List Accent 1" w:uiPriority="61" w:semiHidden="0" w:unhideWhenUsed="0"/>
+    <w:lsdException w:name="Light Grid Accent 1" w:uiPriority="62" w:semiHidden="0" w:unhideWhenUsed="0"/>
+    <w:lsdException w:name="Medium Shading 1 Accent 1" w:uiPriority="63" w:semiHidden="0" w:unhideWhenUsed="0"/>
+    <w:lsdException w:name="Medium Shading 2 Accent 1" w:uiPriority="64" w:semiHidden="0" w:unhideWhenUsed="0"/>
+    <w:lsdException w:name="Medium List 1 Accent 1" w:uiPriority="65" w:semiHidden="0" w:unhideWhenUsed="0"/>
     <w:lsdException w:name="Revision" w:unhideWhenUsed="0"/>
-    <w:lsdException w:name="List Paragraph" w:semiHidden="0" w:uiPriority="34" w:unhideWhenUsed="0" w:qFormat="1"/>
-    <w:lsdException w:name="Quote" w:semiHidden="0" w:uiPriority="29" w:unhideWhenUsed="0" w:qFormat="1"/>
-    <w:lsdException w:name="Intense Quote" w:semiHidden="0" w:uiPriority="30" w:unhideWhenUsed="0" w:qFormat="1"/>
-    <w:lsdException w:name="Medium List 2 Accent 1" w:semiHidden="0" w:uiPriority="66" w:unhideWhenUsed="0"/>
-    <w:lsdException w:name="Medium Grid 1 Accent 1" w:semiHidden="0" w:uiPriority="67" w:unhideWhenUsed="0"/>
-    <w:lsdException w:name="Medium Grid 2 Accent 1" w:semiHidden="0" w:uiPriority="68" w:unhideWhenUsed="0"/>
-    <w:lsdException w:name="Medium Grid 3 Accent 1" w:semiHidden="0" w:uiPriority="69" w:unhideWhenUsed="0"/>
-    <w:lsdException w:name="Dark List Accent 1" w:semiHidden="0" w:uiPriority="70" w:unhideWhenUsed="0"/>
-    <w:lsdException w:name="Colorful Shading Accent 1" w:semiHidden="0" w:uiPriority="71" w:unhideWhenUsed="0"/>
-    <w:lsdException w:name="Colorful List Accent 1" w:semiHidden="0" w:uiPriority="72" w:unhideWhenUsed="0"/>
-    <w:lsdException w:name="Colorful Grid Accent 1" w:semiHidden="0" w:uiPriority="73" w:unhideWhenUsed="0"/>
-    <w:lsdException w:name="Light Shading Accent 2" w:semiHidden="0" w:uiPriority="60" w:unhideWhenUsed="0"/>
-    <w:lsdException w:name="Light List Accent 2" w:semiHidden="0" w:uiPriority="61" w:unhideWhenUsed="0"/>
-    <w:lsdException w:name="Light Grid Accent 2" w:semiHidden="0" w:uiPriority="62" w:unhideWhenUsed="0"/>
-    <w:lsdException w:name="Medium Shading 1 Accent 2" w:semiHidden="0" w:uiPriority="63" w:unhideWhenUsed="0"/>
-    <w:lsdException w:name="Medium Shading 2 Accent 2" w:semiHidden="0" w:uiPriority="64" w:unhideWhenUsed="0"/>
-    <w:lsdException w:name="Medium List 1 Accent 2" w:semiHidden="0" w:uiPriority="65" w:unhideWhenUsed="0"/>
-    <w:lsdException w:name="Medium List 2 Accent 2" w:semiHidden="0" w:uiPriority="66" w:unhideWhenUsed="0"/>
-    <w:lsdException w:name="Medium Grid 1 Accent 2" w:semiHidden="0" w:uiPriority="67" w:unhideWhenUsed="0"/>
-    <w:lsdException w:name="Medium Grid 2 Accent 2" w:semiHidden="0" w:uiPriority="68" w:unhideWhenUsed="0"/>
-    <w:lsdException w:name="Medium Grid 3 Accent 2" w:semiHidden="0" w:uiPriority="69" w:unhideWhenUsed="0"/>
-    <w:lsdException w:name="Dark List Accent 2" w:semiHidden="0" w:uiPriority="70" w:unhideWhenUsed="0"/>
-    <w:lsdException w:name="Colorful Shading Accent 2" w:semiHidden="0" w:uiPriority="71" w:unhideWhenUsed="0"/>
-    <w:lsdException w:name="Colorful List Accent 2" w:semiHidden="0" w:uiPriority="72" w:unhideWhenUsed="0"/>
-    <w:lsdException w:name="Colorful Grid Accent 2" w:semiHidden="0" w:uiPriority="73" w:unhideWhenUsed="0"/>
-    <w:lsdException w:name="Light Shading Accent 3" w:semiHidden="0" w:uiPriority="60" w:unhideWhenUsed="0"/>
-    <w:lsdException w:name="Light List Accent 3" w:semiHidden="0" w:uiPriority="61" w:unhideWhenUsed="0"/>
-    <w:lsdException w:name="Light Grid Accent 3" w:semiHidden="0" w:uiPriority="62" w:unhideWhenUsed="0"/>
-    <w:lsdException w:name="Medium Shading 1 Accent 3" w:semiHidden="0" w:uiPriority="63" w:unhideWhenUsed="0"/>
-    <w:lsdException w:name="Medium Shading 2 Accent 3" w:semiHidden="0" w:uiPriority="64" w:unhideWhenUsed="0"/>
-    <w:lsdException w:name="Medium List 1 Accent 3" w:semiHidden="0" w:uiPriority="65" w:unhideWhenUsed="0"/>
-    <w:lsdException w:name="Medium List 2 Accent 3" w:semiHidden="0" w:uiPriority="66" w:unhideWhenUsed="0"/>
-    <w:lsdException w:name="Medium Grid 1 Accent 3" w:semiHidden="0" w:uiPriority="67" w:unhideWhenUsed="0"/>
-    <w:lsdException w:name="Medium Grid 2 Accent 3" w:semiHidden="0" w:uiPriority="68" w:unhideWhenUsed="0"/>
-    <w:lsdException w:name="Medium Grid 3 Accent 3" w:semiHidden="0" w:uiPriority="69" w:unhideWhenUsed="0"/>
-    <w:lsdException w:name="Dark List Accent 3" w:semiHidden="0" w:uiPriority="70" w:unhideWhenUsed="0"/>
-    <w:lsdException w:name="Colorful Shading Accent 3" w:semiHidden="0" w:uiPriority="71" w:unhideWhenUsed="0"/>
-    <w:lsdException w:name="Colorful List Accent 3" w:semiHidden="0" w:uiPriority="72" w:unhideWhenUsed="0"/>
-    <w:lsdException w:name="Colorful Grid Accent 3" w:semiHidden="0" w:uiPriority="73" w:unhideWhenUsed="0"/>
-    <w:lsdException w:name="Light Shading Accent 4" w:semiHidden="0" w:uiPriority="60" w:unhideWhenUsed="0"/>
-    <w:lsdException w:name="Light List Accent 4" w:semiHidden="0" w:uiPriority="61" w:unhideWhenUsed="0"/>
-    <w:lsdException w:name="Light Grid Accent 4" w:semiHidden="0" w:uiPriority="62" w:unhideWhenUsed="0"/>
-    <w:lsdException w:name="Medium Shading 1 Accent 4" w:semiHidden="0" w:uiPriority="63" w:unhideWhenUsed="0"/>
-    <w:lsdException w:name="Medium Shading 2 Accent 4" w:semiHidden="0" w:uiPriority="64" w:unhideWhenUsed="0"/>
-    <w:lsdException w:name="Medium List 1 Accent 4" w:semiHidden="0" w:uiPriority="65" w:unhideWhenUsed="0"/>
-    <w:lsdException w:name="Medium List 2 Accent 4" w:semiHidden="0" w:uiPriority="66" w:unhideWhenUsed="0"/>
-    <w:lsdException w:name="Medium Grid 1 Accent 4" w:semiHidden="0" w:uiPriority="67" w:unhideWhenUsed="0"/>
-    <w:lsdException w:name="Medium Grid 2 Accent 4" w:semiHidden="0" w:uiPriority="68" w:unhideWhenUsed="0"/>
-    <w:lsdException w:name="Medium Grid 3 Accent 4" w:semiHidden="0" w:uiPriority="69" w:unhideWhenUsed="0"/>
-    <w:lsdException w:name="Dark List Accent 4" w:semiHidden="0" w:uiPriority="70" w:unhideWhenUsed="0"/>
-    <w:lsdException w:name="Colorful Shading Accent 4" w:semiHidden="0" w:uiPriority="71" w:unhideWhenUsed="0"/>
-    <w:lsdException w:name="Colorful List Accent 4" w:semiHidden="0" w:uiPriority="72" w:unhideWhenUsed="0"/>
-    <w:lsdException w:name="Colorful Grid Accent 4" w:semiHidden="0" w:uiPriority="73" w:unhideWhenUsed="0"/>
-    <w:lsdException w:name="Light Shading Accent 5" w:semiHidden="0" w:uiPriority="60" w:unhideWhenUsed="0"/>
-    <w:lsdException w:name="Light List Accent 5" w:semiHidden="0" w:uiPriority="61" w:unhideWhenUsed="0"/>
-    <w:lsdException w:name="Light Grid Accent 5" w:semiHidden="0" w:uiPriority="62" w:unhideWhenUsed="0"/>
-    <w:lsdException w:name="Medium Shading 1 Accent 5" w:semiHidden="0" w:uiPriority="63" w:unhideWhenUsed="0"/>
-    <w:lsdException w:name="Medium Shading 2 Accent 5" w:semiHidden="0" w:uiPriority="64" w:unhideWhenUsed="0"/>
-    <w:lsdException w:name="Medium List 1 Accent 5" w:semiHidden="0" w:uiPriority="65" w:unhideWhenUsed="0"/>
-    <w:lsdException w:name="Medium List 2 Accent 5" w:semiHidden="0" w:uiPriority="66" w:unhideWhenUsed="0"/>
-    <w:lsdException w:name="Medium Grid 1 Accent 5" w:semiHidden="0" w:uiPriority="67" w:unhideWhenUsed="0"/>
-    <w:lsdException w:name="Medium Grid 2 Accent 5" w:semiHidden="0" w:uiPriority="68" w:unhideWhenUsed="0"/>
-    <w:lsdException w:name="Medium Grid 3 Accent 5" w:semiHidden="0" w:uiPriority="69" w:unhideWhenUsed="0"/>
-    <w:lsdException w:name="Dark List Accent 5" w:semiHidden="0" w:uiPriority="70" w:unhideWhenUsed="0"/>
-    <w:lsdException w:name="Colorful Shading Accent 5" w:semiHidden="0" w:uiPriority="71" w:unhideWhenUsed="0"/>
-    <w:lsdException w:name="Colorful List Accent 5" w:semiHidden="0" w:uiPriority="72" w:unhideWhenUsed="0"/>
-    <w:lsdException w:name="Colorful Grid Accent 5" w:semiHidden="0" w:uiPriority="73" w:unhideWhenUsed="0"/>
-    <w:lsdException w:name="Light Shading Accent 6" w:semiHidden="0" w:uiPriority="60" w:unhideWhenUsed="0"/>
-    <w:lsdException w:name="Light List Accent 6" w:semiHidden="0" w:uiPriority="61" w:unhideWhenUsed="0"/>
-    <w:lsdException w:name="Light Grid Accent 6" w:semiHidden="0" w:uiPriority="62" w:unhideWhenUsed="0"/>
-    <w:lsdException w:name="Medium Shading 1 Accent 6" w:semiHidden="0" w:uiPriority="63" w:unhideWhenUsed="0"/>
-    <w:lsdException w:name="Medium Shading 2 Accent 6" w:semiHidden="0" w:uiPriority="64" w:unhideWhenUsed="0"/>
-    <w:lsdException w:name="Medium List 1 Accent 6" w:semiHidden="0" w:uiPriority="65" w:unhideWhenUsed="0"/>
-    <w:lsdException w:name="Medium List 2 Accent 6" w:semiHidden="0" w:uiPriority="66" w:unhideWhenUsed="0"/>
-    <w:lsdException w:name="Medium Grid 1 Accent 6" w:semiHidden="0" w:uiPriority="67" w:unhideWhenUsed="0"/>
-    <w:lsdException w:name="Medium Grid 2 Accent 6" w:semiHidden="0" w:uiPriority="68" w:unhideWhenUsed="0"/>
-    <w:lsdException w:name="Medium Grid 3 Accent 6" w:semiHidden="0" w:uiPriority="69" w:unhideWhenUsed="0"/>
-    <w:lsdException w:name="Dark List Accent 6" w:semiHidden="0" w:uiPriority="70" w:unhideWhenUsed="0"/>
-    <w:lsdException w:name="Colorful Shading Accent 6" w:semiHidden="0" w:uiPriority="71" w:unhideWhenUsed="0"/>
-    <w:lsdException w:name="Colorful List Accent 6" w:semiHidden="0" w:uiPriority="72" w:unhideWhenUsed="0"/>
-    <w:lsdException w:name="Colorful Grid Accent 6" w:semiHidden="0" w:uiPriority="73" w:unhideWhenUsed="0"/>
-    <w:lsdException w:name="Subtle Emphasis" w:semiHidden="0" w:uiPriority="19" w:unhideWhenUsed="0" w:qFormat="1"/>
-    <w:lsdException w:name="Intense Emphasis" w:semiHidden="0" w:uiPriority="21" w:unhideWhenUsed="0" w:qFormat="1"/>
-    <w:lsdException w:name="Subtle Reference" w:semiHidden="0" w:uiPriority="31" w:unhideWhenUsed="0" w:qFormat="1"/>
-    <w:lsdException w:name="Intense Reference" w:semiHidden="0" w:uiPriority="32" w:unhideWhenUsed="0" w:qFormat="1"/>
-    <w:lsdException w:name="Book Title" w:semiHidden="0" w:uiPriority="33" w:unhideWhenUsed="0" w:qFormat="1"/>
+    <w:lsdException w:name="List Paragraph" w:uiPriority="34" w:semiHidden="0" w:unhideWhenUsed="0" w:qFormat="1"/>
+    <w:lsdException w:name="Quote" w:uiPriority="29" w:semiHidden="0" w:unhideWhenUsed="0" w:qFormat="1"/>
+    <w:lsdException w:name="Intense Quote" w:uiPriority="30" w:semiHidden="0" w:unhideWhenUsed="0" w:qFormat="1"/>
+    <w:lsdException w:name="Medium List 2 Accent 1" w:uiPriority="66" w:semiHidden="0" w:unhideWhenUsed="0"/>
+    <w:lsdException w:name="Medium Grid 1 Accent 1" w:uiPriority="67" w:semiHidden="0" w:unhideWhenUsed="0"/>
+    <w:lsdException w:name="Medium Grid 2 Accent 1" w:uiPriority="68" w:semiHidden="0" w:unhideWhenUsed="0"/>
+    <w:lsdException w:name="Medium Grid 3 Accent 1" w:uiPriority="69" w:semiHidden="0" w:unhideWhenUsed="0"/>
+    <w:lsdException w:name="Dark List Accent 1" w:uiPriority="70" w:semiHidden="0" w:unhideWhenUsed="0"/>
+    <w:lsdException w:name="Colorful Shading Accent 1" w:uiPriority="71" w:semiHidden="0" w:unhideWhenUsed="0"/>
+    <w:lsdException w:name="Colorful List Accent 1" w:uiPriority="72" w:semiHidden="0" w:unhideWhenUsed="0"/>
+    <w:lsdException w:name="Colorful Grid Accent 1" w:uiPriority="73" w:semiHidden="0" w:unhideWhenUsed="0"/>
+    <w:lsdException w:name="Light Shading Accent 2" w:uiPriority="60" w:semiHidden="0" w:unhideWhenUsed="0"/>
+    <w:lsdException w:name="Light List Accent 2" w:uiPriority="61" w:semiHidden="0" w:unhideWhenUsed="0"/>
+    <w:lsdException w:name="Light Grid Accent 2" w:uiPriority="62" w:semiHidden="0" w:unhideWhenUsed="0"/>
+    <w:lsdException w:name="Medium Shading 1 Accent 2" w:uiPriority="63" w:semiHidden="0" w:unhideWhenUsed="0"/>
+    <w:lsdException w:name="Medium Shading 2 Accent 2" w:uiPriority="64" w:semiHidden="0" w:unhideWhenUsed="0"/>
+    <w:lsdException w:name="Medium List 1 Accent 2" w:uiPriority="65" w:semiHidden="0" w:unhideWhenUsed="0"/>
+    <w:lsdException w:name="Medium List 2 Accent 2" w:uiPriority="66" w:semiHidden="0" w:unhideWhenUsed="0"/>
+    <w:lsdException w:name="Medium Grid 1 Accent 2" w:uiPriority="67" w:semiHidden="0" w:unhideWhenUsed="0"/>
+    <w:lsdException w:name="Medium Grid 2 Accent 2" w:uiPriority="68" w:semiHidden="0" w:unhideWhenUsed="0"/>
+    <w:lsdException w:name="Medium Grid 3 Accent 2" w:uiPriority="69" w:semiHidden="0" w:unhideWhenUsed="0"/>
+    <w:lsdException w:name="Dark List Accent 2" w:uiPriority="70" w:semiHidden="0" w:unhideWhenUsed="0"/>
+    <w:lsdException w:name="Colorful Shading Accent 2" w:uiPriority="71" w:semiHidden="0" w:unhideWhenUsed="0"/>
+    <w:lsdException w:name="Colorful List Accent 2" w:uiPriority="72" w:semiHidden="0" w:unhideWhenUsed="0"/>
+    <w:lsdException w:name="Colorful Grid Accent 2" w:uiPriority="73" w:semiHidden="0" w:unhideWhenUsed="0"/>
+    <w:lsdException w:name="Light Shading Accent 3" w:uiPriority="60" w:semiHidden="0" w:unhideWhenUsed="0"/>
+    <w:lsdException w:name="Light List Accent 3" w:uiPriority="61" w:semiHidden="0" w:unhideWhenUsed="0"/>
+    <w:lsdException w:name="Light Grid Accent 3" w:uiPriority="62" w:semiHidden="0" w:unhideWhenUsed="0"/>
+    <w:lsdException w:name="Medium Shading 1 Accent 3" w:uiPriority="63" w:semiHidden="0" w:unhideWhenUsed="0"/>
+    <w:lsdException w:name="Medium Shading 2 Accent 3" w:uiPriority="64" w:semiHidden="0" w:unhideWhenUsed="0"/>
+    <w:lsdException w:name="Medium List 1 Accent 3" w:uiPriority="65" w:semiHidden="0" w:unhideWhenUsed="0"/>
+    <w:lsdException w:name="Medium List 2 Accent 3" w:uiPriority="66" w:semiHidden="0" w:unhideWhenUsed="0"/>
+    <w:lsdException w:name="Medium Grid 1 Accent 3" w:uiPriority="67" w:semiHidden="0" w:unhideWhenUsed="0"/>
+    <w:lsdException w:name="Medium Grid 2 Accent 3" w:uiPriority="68" w:semiHidden="0" w:unhideWhenUsed="0"/>
+    <w:lsdException w:name="Medium Grid 3 Accent 3" w:uiPriority="69" w:semiHidden="0" w:unhideWhenUsed="0"/>
+    <w:lsdException w:name="Dark List Accent 3" w:uiPriority="70" w:semiHidden="0" w:unhideWhenUsed="0"/>
+    <w:lsdException w:name="Colorful Shading Accent 3" w:uiPriority="71" w:semiHidden="0" w:unhideWhenUsed="0"/>
+    <w:lsdException w:name="Colorful List Accent 3" w:uiPriority="72" w:semiHidden="0" w:unhideWhenUsed="0"/>
+    <w:lsdException w:name="Colorful Grid Accent 3" w:uiPriority="73" w:semiHidden="0" w:unhideWhenUsed="0"/>
+    <w:lsdException w:name="Light Shading Accent 4" w:uiPriority="60" w:semiHidden="0" w:unhideWhenUsed="0"/>
+    <w:lsdException w:name="Light List Accent 4" w:uiPriority="61" w:semiHidden="0" w:unhideWhenUsed="0"/>
+    <w:lsdException w:name="Light Grid Accent 4" w:uiPriority="62" w:semiHidden="0" w:unhideWhenUsed="0"/>
+    <w:lsdException w:name="Medium Shading 1 Accent 4" w:uiPriority="63" w:semiHidden="0" w:unhideWhenUsed="0"/>
+    <w:lsdException w:name="Medium Shading 2 Accent 4" w:uiPriority="64" w:semiHidden="0" w:unhideWhenUsed="0"/>
+    <w:lsdException w:name="Medium List 1 Accent 4" w:uiPriority="65" w:semiHidden="0" w:unhideWhenUsed="0"/>
+    <w:lsdException w:name="Medium List 2 Accent 4" w:uiPriority="66" w:semiHidden="0" w:unhideWhenUsed="0"/>
+    <w:lsdException w:name="Medium Grid 1 Accent 4" w:uiPriority="67" w:semiHidden="0" w:unhideWhenUsed="0"/>
+    <w:lsdException w:name="Medium Grid 2 Accent 4" w:uiPriority="68" w:semiHidden="0" w:unhideWhenUsed="0"/>
+    <w:lsdException w:name="Medium Grid 3 Accent 4" w:uiPriority="69" w:semiHidden="0" w:unhideWhenUsed="0"/>
+    <w:lsdException w:name="Dark List Accent 4" w:uiPriority="70" w:semiHidden="0" w:unhideWhenUsed="0"/>
+    <w:lsdException w:name="Colorful Shading Accent 4" w:uiPriority="71" w:semiHidden="0" w:unhideWhenUsed="0"/>
+    <w:lsdException w:name="Colorful List Accent 4" w:uiPriority="72" w:semiHidden="0" w:unhideWhenUsed="0"/>
+    <w:lsdException w:name="Colorful Grid Accent 4" w:uiPriority="73" w:semiHidden="0" w:unhideWhenUsed="0"/>
+    <w:lsdException w:name="Light Shading Accent 5" w:uiPriority="60" w:semiHidden="0" w:unhideWhenUsed="0"/>
+    <w:lsdException w:name="Light List Accent 5" w:uiPriority="61" w:semiHidden="0" w:unhideWhenUsed="0"/>
+    <w:lsdException w:name="Light Grid Accent 5" w:uiPriority="62" w:semiHidden="0" w:unhideWhenUsed="0"/>
+    <w:lsdException w:name="Medium Shading 1 Accent 5" w:uiPriority="63" w:semiHidden="0" w:unhideWhenUsed="0"/>
+    <w:lsdException w:name="Medium Shading 2 Accent 5" w:uiPriority="64" w:semiHidden="0" w:unhideWhenUsed="0"/>
+    <w:lsdException w:name="Medium List 1 Accent 5" w:uiPriority="65" w:semiHidden="0" w:unhideWhenUsed="0"/>
+    <w:lsdException w:name="Medium List 2 Accent 5" w:uiPriority="66" w:semiHidden="0" w:unhideWhenUsed="0"/>
+    <w:lsdException w:name="Medium Grid 1 Accent 5" w:uiPriority="67" w:semiHidden="0" w:unhideWhenUsed="0"/>
+    <w:lsdException w:name="Medium Grid 2 Accent 5" w:uiPriority="68" w:semiHidden="0" w:unhideWhenUsed="0"/>
+    <w:lsdException w:name="Medium Grid 3 Accent 5" w:uiPriority="69" w:semiHidden="0" w:unhideWhenUsed="0"/>
+    <w:lsdException w:name="Dark List Accent 5" w:uiPriority="70" w:semiHidden="0" w:unhideWhenUsed="0"/>
+    <w:lsdException w:name="Colorful Shading Accent 5" w:uiPriority="71" w:semiHidden="0" w:unhideWhenUsed="0"/>
+    <w:lsdException w:name="Colorful List Accent 5" w:uiPriority="72" w:semiHidden="0" w:unhideWhenUsed="0"/>
+    <w:lsdException w:name="Colorful Grid Accent 5" w:uiPriority="73" w:semiHidden="0" w:unhideWhenUsed="0"/>
+    <w:lsdException w:name="Light Shading Accent 6" w:uiPriority="60" w:semiHidden="0" w:unhideWhenUsed="0"/>
+    <w:lsdException w:name="Light List Accent 6" w:uiPriority="61" w:semiHidden="0" w:unhideWhenUsed="0"/>
+    <w:lsdException w:name="Light Grid Accent 6" w:uiPriority="62" w:semiHidden="0" w:unhideWhenUsed="0"/>
+    <w:lsdException w:name="Medium Shading 1 Accent 6" w:uiPriority="63" w:semiHidden="0" w:unhideWhenUsed="0"/>
+    <w:lsdException w:name="Medium Shading 2 Accent 6" w:uiPriority="64" w:semiHidden="0" w:unhideWhenUsed="0"/>
+    <w:lsdException w:name="Medium List 1 Accent 6" w:uiPriority="65" w:semiHidden="0" w:unhideWhenUsed="0"/>
+    <w:lsdException w:name="Medium List 2 Accent 6" w:uiPriority="66" w:semiHidden="0" w:unhideWhenUsed="0"/>
+    <w:lsdException w:name="Medium Grid 1 Accent 6" w:uiPriority="67" w:semiHidden="0" w:unhideWhenUsed="0"/>
+    <w:lsdException w:name="Medium Grid 2 Accent 6" w:uiPriority="68" w:semiHidden="0" w:unhideWhenUsed="0"/>
+    <w:lsdException w:name="Medium Grid 3 Accent 6" w:uiPriority="69" w:semiHidden="0" w:unhideWhenUsed="0"/>
+    <w:lsdException w:name="Dark List Accent 6" w:uiPriority="70" w:semiHidden="0" w:unhideWhenUsed="0"/>
+    <w:lsdException w:name="Colorful Shading Accent 6" w:uiPriority="71" w:semiHidden="0" w:unhideWhenUsed="0"/>
+    <w:lsdException w:name="Colorful List Accent 6" w:uiPriority="72" w:semiHidden="0" w:unhideWhenUsed="0"/>
+    <w:lsdException w:name="Colorful Grid Accent 6" w:uiPriority="73" w:semiHidden="0" w:unhideWhenUsed="0"/>
+    <w:lsdException w:name="Subtle Emphasis" w:uiPriority="19" w:semiHidden="0" w:unhideWhenUsed="0" w:qFormat="1"/>
+    <w:lsdException w:name="Intense Emphasis" w:uiPriority="21" w:semiHidden="0" w:unhideWhenUsed="0" w:qFormat="1"/>
+    <w:lsdException w:name="Subtle Reference" w:uiPriority="31" w:semiHidden="0" w:unhideWhenUsed="0" w:qFormat="1"/>
+    <w:lsdException w:name="Intense Reference" w:uiPriority="32" w:semiHidden="0" w:unhideWhenUsed="0" w:qFormat="1"/>
+    <w:lsdException w:name="Book Title" w:uiPriority="33" w:semiHidden="0" w:unhideWhenUsed="0" w:qFormat="1"/>
     <w:lsdException w:name="Bibliography" w:uiPriority="37"/>
     <w:lsdException w:name="TOC Heading" w:uiPriority="39" w:qFormat="1"/>
   </w:latentStyles>
-  <w:style w:type="paragraph" w:default="1" w:styleId="Normal">
+  <w:style w:type="paragraph" w:styleId="Normal" w:default="1">
     <w:name w:val="Normal"/>
     <w:qFormat/>
   </w:style>
-  <w:style w:type="character" w:default="1" w:styleId="DefaultParagraphFont">
+  <w:style w:type="character" w:styleId="DefaultParagraphFont" w:default="1">
     <w:name w:val="Default Paragraph Font"/>
     <w:uiPriority w:val="1"/>
     <w:semiHidden/>
     <w:unhideWhenUsed/>
   </w:style>
-  <w:style w:type="table" w:default="1" w:styleId="TableNormal">
+  <w:style w:type="table" w:styleId="TableNormal" w:default="1">
     <w:name w:val="Normal Table"/>
     <w:uiPriority w:val="99"/>
     <w:semiHidden/>
@@ -1019,7 +1678,7 @@
       </w:tblCellMar>
     </w:tblPr>
   </w:style>
-  <w:style w:type="numbering" w:default="1" w:styleId="NoList">
+  <w:style w:type="numbering" w:styleId="NoList" w:default="1">
     <w:name w:val="No List"/>
     <w:uiPriority w:val="99"/>
     <w:semiHidden/>
